--- a/Android notes/2019/Android broadcast机制.docx
+++ b/Android notes/2019/Android broadcast机制.docx
@@ -1,6 +1,6 @@
 
 <file path=word/document.xml><?xml version="1.0" encoding="utf-8"?>
-<w:document xmlns:wpc="http://schemas.microsoft.com/office/word/2010/wordprocessingCanvas" xmlns:cx="http://schemas.microsoft.com/office/drawing/2014/chartex" xmlns:cx1="http://schemas.microsoft.com/office/drawing/2015/9/8/chartex" xmlns:cx2="http://schemas.microsoft.com/office/drawing/2015/10/21/chartex" xmlns:cx3="http://schemas.microsoft.com/office/drawing/2016/5/9/chartex" xmlns:cx4="http://schemas.microsoft.com/office/drawing/2016/5/10/chartex" xmlns:cx5="http://schemas.microsoft.com/office/drawing/2016/5/11/chartex" xmlns:cx6="http://schemas.microsoft.com/office/drawing/2016/5/12/chartex" xmlns:cx7="http://schemas.microsoft.com/office/drawing/2016/5/13/chartex" xmlns:cx8="http://schemas.microsoft.com/office/drawing/2016/5/14/chartex" xmlns:mc="http://schemas.openxmlformats.org/markup-compatibility/2006" xmlns:aink="http://schemas.microsoft.com/office/drawing/2016/ink" xmlns:am3d="http://schemas.microsoft.com/office/drawing/2017/model3d" xmlns:o="urn:schemas-microsoft-com:office:office" xmlns:r="http://schemas.openxmlformats.org/officeDocument/2006/relationships" xmlns:m="http://schemas.openxmlformats.org/officeDocument/2006/math" xmlns:v="urn:schemas-microsoft-com:vml" xmlns:wp14="http://schemas.microsoft.com/office/word/2010/wordprocessingDrawing" xmlns:wp="http://schemas.openxmlformats.org/drawingml/2006/wordprocessingDrawing" xmlns:w10="urn:schemas-microsoft-com:office:word" xmlns:w="http://schemas.openxmlformats.org/wordprocessingml/2006/main" xmlns:w14="http://schemas.microsoft.com/office/word/2010/wordml" xmlns:w15="http://schemas.microsoft.com/office/word/2012/wordml" xmlns:w16cid="http://schemas.microsoft.com/office/word/2016/wordml/cid" xmlns:w16se="http://schemas.microsoft.com/office/word/2015/wordml/symex" xmlns:wpg="http://schemas.microsoft.com/office/word/2010/wordprocessingGroup" xmlns:wpi="http://schemas.microsoft.com/office/word/2010/wordprocessingInk" xmlns:wne="http://schemas.microsoft.com/office/word/2006/wordml" xmlns:wps="http://schemas.microsoft.com/office/word/2010/wordprocessingShape" mc:Ignorable="w14 w15 w16se w16cid wp14">
+<w:document xmlns:ve="http://schemas.openxmlformats.org/markup-compatibility/2006" xmlns:o="urn:schemas-microsoft-com:office:office" xmlns:r="http://schemas.openxmlformats.org/officeDocument/2006/relationships" xmlns:m="http://schemas.openxmlformats.org/officeDocument/2006/math" xmlns:v="urn:schemas-microsoft-com:vml" xmlns:wp="http://schemas.openxmlformats.org/drawingml/2006/wordprocessingDrawing" xmlns:w10="urn:schemas-microsoft-com:office:word" xmlns:w="http://schemas.openxmlformats.org/wordprocessingml/2006/main" xmlns:wne="http://schemas.microsoft.com/office/word/2006/wordml">
   <w:body>
     <w:p>
       <w:pPr>
@@ -20,13 +20,75 @@
     </w:p>
     <w:p>
       <w:pPr>
-        <w:jc w:val="center"/>
-        <w:rPr>
-          <w:rFonts w:ascii="microsoft yahei" w:eastAsia="microsoft yahei" w:hAnsi="microsoft yahei"/>
-          <w:sz w:val="28"/>
-          <w:szCs w:val="28"/>
-        </w:rPr>
-      </w:pPr>
+        <w:jc w:val="both"/>
+        <w:rPr>
+          <w:rFonts w:ascii="微软雅黑" w:eastAsia="微软雅黑" w:hAnsi="微软雅黑"/>
+          <w:color w:val="4D4D4D"/>
+          <w:sz w:val="21"/>
+          <w:szCs w:val="21"/>
+          <w:shd w:val="clear" w:color="auto" w:fill="FFFFFF"/>
+        </w:rPr>
+      </w:pPr>
+      <w:r>
+        <w:rPr>
+          <w:rFonts w:ascii="微软雅黑" w:eastAsia="微软雅黑" w:hAnsi="微软雅黑" w:hint="eastAsia"/>
+          <w:color w:val="4D4D4D"/>
+          <w:sz w:val="21"/>
+          <w:szCs w:val="21"/>
+          <w:shd w:val="clear" w:color="auto" w:fill="FFFFFF"/>
+        </w:rPr>
+        <w:t>参考：</w:t>
+      </w:r>
+      <w:r>
+        <w:rPr>
+          <w:rFonts w:ascii="微软雅黑" w:eastAsia="微软雅黑" w:hAnsi="微软雅黑"/>
+          <w:color w:val="4D4D4D"/>
+          <w:sz w:val="21"/>
+          <w:szCs w:val="21"/>
+          <w:shd w:val="clear" w:color="auto" w:fill="FFFFFF"/>
+        </w:rPr>
+        <w:fldChar w:fldCharType="begin"/>
+      </w:r>
+      <w:r>
+        <w:rPr>
+          <w:rFonts w:ascii="微软雅黑" w:eastAsia="微软雅黑" w:hAnsi="微软雅黑"/>
+          <w:color w:val="4D4D4D"/>
+          <w:sz w:val="21"/>
+          <w:szCs w:val="21"/>
+          <w:shd w:val="clear" w:color="auto" w:fill="FFFFFF"/>
+        </w:rPr>
+        <w:instrText xml:space="preserve"> HYPERLINK "https://blog.csdn.net/Luoshengyang/article/details/6730748" </w:instrText>
+      </w:r>
+      <w:r>
+        <w:rPr>
+          <w:rFonts w:ascii="微软雅黑" w:eastAsia="微软雅黑" w:hAnsi="微软雅黑"/>
+          <w:color w:val="4D4D4D"/>
+          <w:sz w:val="21"/>
+          <w:szCs w:val="21"/>
+          <w:shd w:val="clear" w:color="auto" w:fill="FFFFFF"/>
+        </w:rPr>
+        <w:fldChar w:fldCharType="separate"/>
+      </w:r>
+      <w:r>
+        <w:rPr>
+          <w:rFonts w:ascii="微软雅黑" w:eastAsia="微软雅黑" w:hAnsi="微软雅黑"/>
+          <w:color w:val="4D4D4D"/>
+          <w:sz w:val="21"/>
+          <w:szCs w:val="21"/>
+          <w:shd w:val="clear" w:color="auto" w:fill="FFFFFF"/>
+        </w:rPr>
+        <w:t>https://blog.csdn.net/Luoshengyang/article/details/6730748</w:t>
+      </w:r>
+      <w:r>
+        <w:rPr>
+          <w:rFonts w:ascii="微软雅黑" w:eastAsia="微软雅黑" w:hAnsi="微软雅黑"/>
+          <w:color w:val="4D4D4D"/>
+          <w:sz w:val="21"/>
+          <w:szCs w:val="21"/>
+          <w:shd w:val="clear" w:color="auto" w:fill="FFFFFF"/>
+        </w:rPr>
+        <w:fldChar w:fldCharType="end"/>
+      </w:r>
     </w:p>
     <w:p>
       <w:pPr>
@@ -38,29 +100,21 @@
         <w:ind w:firstLineChars="0"/>
         <w:rPr>
           <w:rFonts w:ascii="微软雅黑" w:eastAsia="微软雅黑" w:hAnsi="微软雅黑"/>
-          <w:sz w:val="21"/>
-          <w:szCs w:val="21"/>
-        </w:rPr>
-      </w:pPr>
-      <w:r>
-        <w:rPr>
-          <w:rFonts w:ascii="微软雅黑" w:eastAsia="微软雅黑" w:hAnsi="微软雅黑"/>
-          <w:color w:val="4D4D4D"/>
-          <w:sz w:val="21"/>
-          <w:szCs w:val="21"/>
-          <w:shd w:val="clear" w:color="auto" w:fill="FFFFFF"/>
-        </w:rPr>
-        <w:t>B</w:t>
-      </w:r>
-      <w:r>
-        <w:rPr>
-          <w:rFonts w:ascii="微软雅黑" w:eastAsia="微软雅黑" w:hAnsi="微软雅黑"/>
-          <w:color w:val="4D4D4D"/>
-          <w:sz w:val="21"/>
-          <w:szCs w:val="21"/>
-          <w:shd w:val="clear" w:color="auto" w:fill="FFFFFF"/>
-        </w:rPr>
-        <w:t>roadcast</w:t>
+          <w:color w:val="4D4D4D"/>
+          <w:sz w:val="21"/>
+          <w:szCs w:val="21"/>
+          <w:shd w:val="clear" w:color="auto" w:fill="FFFFFF"/>
+        </w:rPr>
+      </w:pPr>
+      <w:r>
+        <w:rPr>
+          <w:rFonts w:ascii="微软雅黑" w:eastAsia="微软雅黑" w:hAnsi="微软雅黑"/>
+          <w:color w:val="4D4D4D"/>
+          <w:sz w:val="21"/>
+          <w:szCs w:val="21"/>
+          <w:shd w:val="clear" w:color="auto" w:fill="FFFFFF"/>
+        </w:rPr>
+        <w:t>Broadcast</w:t>
       </w:r>
       <w:r>
         <w:rPr>
@@ -83,19 +137,43 @@
         <w:ind w:firstLineChars="0"/>
         <w:rPr>
           <w:rFonts w:ascii="微软雅黑" w:eastAsia="微软雅黑" w:hAnsi="微软雅黑"/>
-          <w:sz w:val="21"/>
-          <w:szCs w:val="21"/>
-        </w:rPr>
-      </w:pPr>
-      <w:r>
-        <w:rPr>
-          <w:rFonts w:ascii="微软雅黑" w:eastAsia="微软雅黑" w:hAnsi="微软雅黑" w:hint="eastAsia"/>
-          <w:color w:val="4D4D4D"/>
-          <w:sz w:val="21"/>
-          <w:szCs w:val="21"/>
-          <w:shd w:val="clear" w:color="auto" w:fill="FFFFFF"/>
-        </w:rPr>
-        <w:t>广播的接收者把广播接收器注册到ActivityManagerService中；</w:t>
+          <w:color w:val="4D4D4D"/>
+          <w:sz w:val="21"/>
+          <w:szCs w:val="21"/>
+          <w:shd w:val="clear" w:color="auto" w:fill="FFFFFF"/>
+        </w:rPr>
+      </w:pPr>
+      <w:r>
+        <w:rPr>
+          <w:rFonts w:ascii="微软雅黑" w:eastAsia="微软雅黑" w:hAnsi="微软雅黑" w:hint="eastAsia"/>
+          <w:color w:val="4D4D4D"/>
+          <w:sz w:val="21"/>
+          <w:szCs w:val="21"/>
+          <w:shd w:val="clear" w:color="auto" w:fill="FFFFFF"/>
+        </w:rPr>
+        <w:t>广播的接收者把广播接收器注册到</w:t>
+      </w:r>
+      <w:proofErr w:type="spellStart"/>
+      <w:r>
+        <w:rPr>
+          <w:rFonts w:ascii="微软雅黑" w:eastAsia="微软雅黑" w:hAnsi="微软雅黑" w:hint="eastAsia"/>
+          <w:color w:val="4D4D4D"/>
+          <w:sz w:val="21"/>
+          <w:szCs w:val="21"/>
+          <w:shd w:val="clear" w:color="auto" w:fill="FFFFFF"/>
+        </w:rPr>
+        <w:t>ActivityManagerService</w:t>
+      </w:r>
+      <w:proofErr w:type="spellEnd"/>
+      <w:r>
+        <w:rPr>
+          <w:rFonts w:ascii="微软雅黑" w:eastAsia="微软雅黑" w:hAnsi="微软雅黑" w:hint="eastAsia"/>
+          <w:color w:val="4D4D4D"/>
+          <w:sz w:val="21"/>
+          <w:szCs w:val="21"/>
+          <w:shd w:val="clear" w:color="auto" w:fill="FFFFFF"/>
+        </w:rPr>
+        <w:t>中；</w:t>
       </w:r>
     </w:p>
     <w:p>
@@ -122,7 +200,51 @@
           <w:szCs w:val="21"/>
           <w:shd w:val="clear" w:color="auto" w:fill="FFFFFF"/>
         </w:rPr>
-        <w:t>广播的发送者把广播发送到ActivityManagerService中，由ActivityManagerService去查找注册了这个广播的接收者，</w:t>
+        <w:t>广播的发送者把广播发送到</w:t>
+      </w:r>
+      <w:proofErr w:type="spellStart"/>
+      <w:r>
+        <w:rPr>
+          <w:rFonts w:ascii="微软雅黑" w:eastAsia="微软雅黑" w:hAnsi="微软雅黑" w:hint="eastAsia"/>
+          <w:color w:val="4D4D4D"/>
+          <w:sz w:val="21"/>
+          <w:szCs w:val="21"/>
+          <w:shd w:val="clear" w:color="auto" w:fill="FFFFFF"/>
+        </w:rPr>
+        <w:t>ActivityManagerService</w:t>
+      </w:r>
+      <w:proofErr w:type="spellEnd"/>
+      <w:r>
+        <w:rPr>
+          <w:rFonts w:ascii="微软雅黑" w:eastAsia="微软雅黑" w:hAnsi="微软雅黑" w:hint="eastAsia"/>
+          <w:color w:val="4D4D4D"/>
+          <w:sz w:val="21"/>
+          <w:szCs w:val="21"/>
+          <w:shd w:val="clear" w:color="auto" w:fill="FFFFFF"/>
+        </w:rPr>
+        <w:t>中，由</w:t>
+      </w:r>
+      <w:proofErr w:type="spellStart"/>
+      <w:r>
+        <w:rPr>
+          <w:rFonts w:ascii="微软雅黑" w:eastAsia="微软雅黑" w:hAnsi="微软雅黑" w:hint="eastAsia"/>
+          <w:color w:val="4D4D4D"/>
+          <w:sz w:val="21"/>
+          <w:szCs w:val="21"/>
+          <w:shd w:val="clear" w:color="auto" w:fill="FFFFFF"/>
+        </w:rPr>
+        <w:t>ActivityManagerService</w:t>
+      </w:r>
+      <w:proofErr w:type="spellEnd"/>
+      <w:r>
+        <w:rPr>
+          <w:rFonts w:ascii="微软雅黑" w:eastAsia="微软雅黑" w:hAnsi="微软雅黑" w:hint="eastAsia"/>
+          <w:color w:val="4D4D4D"/>
+          <w:sz w:val="21"/>
+          <w:szCs w:val="21"/>
+          <w:shd w:val="clear" w:color="auto" w:fill="FFFFFF"/>
+        </w:rPr>
+        <w:t>去查找注册了这个广播的接收者，</w:t>
       </w:r>
       <w:r>
         <w:rPr>
@@ -154,7 +276,7 @@
         </w:numPr>
         <w:ind w:firstLineChars="0"/>
         <w:rPr>
-          <w:rFonts w:ascii="微软雅黑" w:eastAsia="微软雅黑" w:hAnsi="微软雅黑"/>
+          <w:rFonts w:ascii="微软雅黑" w:eastAsia="微软雅黑" w:hAnsi="微软雅黑" w:hint="eastAsia"/>
           <w:color w:val="4D4D4D"/>
           <w:sz w:val="21"/>
           <w:szCs w:val="21"/>
@@ -170,6 +292,79 @@
           <w:shd w:val="clear" w:color="auto" w:fill="FFFFFF"/>
         </w:rPr>
         <w:t>广播接收器的注册过程</w:t>
+      </w:r>
+    </w:p>
+    <w:p>
+      <w:pPr>
+        <w:pStyle w:val="a5"/>
+        <w:ind w:left="420" w:firstLineChars="0" w:firstLine="0"/>
+        <w:rPr>
+          <w:rFonts w:ascii="微软雅黑" w:eastAsia="微软雅黑" w:hAnsi="微软雅黑"/>
+          <w:color w:val="4D4D4D"/>
+          <w:sz w:val="21"/>
+          <w:szCs w:val="21"/>
+          <w:shd w:val="clear" w:color="auto" w:fill="FFFFFF"/>
+        </w:rPr>
+      </w:pPr>
+      <w:r>
+        <w:rPr>
+          <w:rFonts w:ascii="微软雅黑" w:eastAsia="微软雅黑" w:hAnsi="微软雅黑" w:hint="eastAsia"/>
+          <w:color w:val="4D4D4D"/>
+          <w:sz w:val="21"/>
+          <w:szCs w:val="21"/>
+          <w:shd w:val="clear" w:color="auto" w:fill="FFFFFF"/>
+        </w:rPr>
+        <w:t>参考：</w:t>
+      </w:r>
+      <w:r>
+        <w:rPr>
+          <w:rFonts w:ascii="微软雅黑" w:eastAsia="微软雅黑" w:hAnsi="微软雅黑"/>
+          <w:color w:val="4D4D4D"/>
+          <w:sz w:val="21"/>
+          <w:szCs w:val="21"/>
+          <w:shd w:val="clear" w:color="auto" w:fill="FFFFFF"/>
+        </w:rPr>
+        <w:fldChar w:fldCharType="begin"/>
+      </w:r>
+      <w:r>
+        <w:rPr>
+          <w:rFonts w:ascii="微软雅黑" w:eastAsia="微软雅黑" w:hAnsi="微软雅黑"/>
+          <w:color w:val="4D4D4D"/>
+          <w:sz w:val="21"/>
+          <w:szCs w:val="21"/>
+          <w:shd w:val="clear" w:color="auto" w:fill="FFFFFF"/>
+        </w:rPr>
+        <w:instrText xml:space="preserve"> HYPERLINK "https://blog.csdn.net/luoshengyang/article/details/6737352" </w:instrText>
+      </w:r>
+      <w:r>
+        <w:rPr>
+          <w:rFonts w:ascii="微软雅黑" w:eastAsia="微软雅黑" w:hAnsi="微软雅黑"/>
+          <w:color w:val="4D4D4D"/>
+          <w:sz w:val="21"/>
+          <w:szCs w:val="21"/>
+          <w:shd w:val="clear" w:color="auto" w:fill="FFFFFF"/>
+        </w:rPr>
+        <w:fldChar w:fldCharType="separate"/>
+      </w:r>
+      <w:r>
+        <w:rPr>
+          <w:rFonts w:ascii="微软雅黑" w:eastAsia="微软雅黑" w:hAnsi="微软雅黑"/>
+          <w:color w:val="4D4D4D"/>
+          <w:sz w:val="21"/>
+          <w:szCs w:val="21"/>
+          <w:shd w:val="clear" w:color="auto" w:fill="FFFFFF"/>
+        </w:rPr>
+        <w:t>https://blog.csdn.net/luoshengyang/article/details/6737352</w:t>
+      </w:r>
+      <w:r>
+        <w:rPr>
+          <w:rFonts w:ascii="微软雅黑" w:eastAsia="微软雅黑" w:hAnsi="微软雅黑"/>
+          <w:color w:val="4D4D4D"/>
+          <w:sz w:val="21"/>
+          <w:szCs w:val="21"/>
+          <w:shd w:val="clear" w:color="auto" w:fill="FFFFFF"/>
+        </w:rPr>
+        <w:fldChar w:fldCharType="end"/>
       </w:r>
     </w:p>
     <w:p>
@@ -198,6 +393,7 @@
         </w:rPr>
         <w:t>通过</w:t>
       </w:r>
+      <w:proofErr w:type="spellStart"/>
       <w:r>
         <w:rPr>
           <w:rFonts w:ascii="微软雅黑" w:eastAsia="微软雅黑" w:hAnsi="微软雅黑" w:hint="eastAsia"/>
@@ -208,6 +404,7 @@
         </w:rPr>
         <w:t>ContextWrapper.registerReceiver</w:t>
       </w:r>
+      <w:proofErr w:type="spellEnd"/>
       <w:r>
         <w:rPr>
           <w:rFonts w:ascii="微软雅黑" w:eastAsia="微软雅黑" w:hAnsi="微软雅黑"/>
@@ -228,6 +425,7 @@
         </w:rPr>
         <w:t>并最终调用</w:t>
       </w:r>
+      <w:proofErr w:type="spellStart"/>
       <w:r>
         <w:rPr>
           <w:rFonts w:ascii="微软雅黑" w:eastAsia="微软雅黑" w:hAnsi="微软雅黑" w:hint="eastAsia"/>
@@ -238,6 +436,7 @@
         </w:rPr>
         <w:t>ContextImpl.registerReceiver</w:t>
       </w:r>
+      <w:proofErr w:type="spellEnd"/>
       <w:r>
         <w:rPr>
           <w:rFonts w:ascii="微软雅黑" w:eastAsia="微软雅黑" w:hAnsi="微软雅黑"/>
@@ -268,7 +467,7 @@
         </w:numPr>
         <w:ind w:firstLineChars="0"/>
         <w:rPr>
-          <w:rFonts w:ascii="微软雅黑" w:eastAsia="微软雅黑" w:hAnsi="微软雅黑" w:hint="eastAsia"/>
+          <w:rFonts w:ascii="微软雅黑" w:eastAsia="微软雅黑" w:hAnsi="微软雅黑"/>
           <w:color w:val="4D4D4D"/>
           <w:sz w:val="21"/>
           <w:szCs w:val="21"/>
@@ -285,6 +484,7 @@
         </w:rPr>
         <w:t>在</w:t>
       </w:r>
+      <w:proofErr w:type="spellStart"/>
       <w:r>
         <w:rPr>
           <w:rFonts w:ascii="微软雅黑" w:eastAsia="微软雅黑" w:hAnsi="微软雅黑" w:hint="eastAsia"/>
@@ -295,25 +495,16 @@
         </w:rPr>
         <w:t>ContextImpl.registerReceiver</w:t>
       </w:r>
-      <w:r>
-        <w:rPr>
-          <w:rFonts w:ascii="微软雅黑" w:eastAsia="微软雅黑" w:hAnsi="微软雅黑"/>
-          <w:color w:val="4D4D4D"/>
-          <w:sz w:val="21"/>
-          <w:szCs w:val="21"/>
-          <w:shd w:val="clear" w:color="auto" w:fill="FFFFFF"/>
-        </w:rPr>
-        <w:t>(</w:t>
-      </w:r>
-      <w:r>
-        <w:rPr>
-          <w:rFonts w:ascii="微软雅黑" w:eastAsia="微软雅黑" w:hAnsi="微软雅黑"/>
-          <w:color w:val="4D4D4D"/>
-          <w:sz w:val="21"/>
-          <w:szCs w:val="21"/>
-          <w:shd w:val="clear" w:color="auto" w:fill="FFFFFF"/>
-        </w:rPr>
-        <w:t>)</w:t>
+      <w:proofErr w:type="spellEnd"/>
+      <w:r>
+        <w:rPr>
+          <w:rFonts w:ascii="微软雅黑" w:eastAsia="微软雅黑" w:hAnsi="微软雅黑"/>
+          <w:color w:val="4D4D4D"/>
+          <w:sz w:val="21"/>
+          <w:szCs w:val="21"/>
+          <w:shd w:val="clear" w:color="auto" w:fill="FFFFFF"/>
+        </w:rPr>
+        <w:t>()</w:t>
       </w:r>
       <w:r>
         <w:rPr>
@@ -335,6 +526,7 @@
         </w:rPr>
         <w:t>通过</w:t>
       </w:r>
+      <w:proofErr w:type="spellStart"/>
       <w:r>
         <w:rPr>
           <w:rFonts w:ascii="微软雅黑" w:eastAsia="微软雅黑" w:hAnsi="微软雅黑" w:hint="eastAsia"/>
@@ -345,6 +537,7 @@
         </w:rPr>
         <w:t>mMainThread.getHandler</w:t>
       </w:r>
+      <w:proofErr w:type="spellEnd"/>
       <w:r>
         <w:rPr>
           <w:rFonts w:ascii="微软雅黑" w:eastAsia="微软雅黑" w:hAnsi="微软雅黑" w:hint="eastAsia"/>
@@ -365,6 +558,7 @@
         </w:rPr>
         <w:t>通过</w:t>
       </w:r>
+      <w:proofErr w:type="spellStart"/>
       <w:r>
         <w:rPr>
           <w:rFonts w:ascii="微软雅黑" w:eastAsia="微软雅黑" w:hAnsi="微软雅黑" w:hint="eastAsia"/>
@@ -375,6 +569,7 @@
         </w:rPr>
         <w:t>ReceiverDispatcher.getIIntentReceiver</w:t>
       </w:r>
+      <w:proofErr w:type="spellEnd"/>
       <w:r>
         <w:rPr>
           <w:rFonts w:ascii="微软雅黑" w:eastAsia="微软雅黑" w:hAnsi="微软雅黑"/>
@@ -415,6 +610,7 @@
         </w:rPr>
         <w:t>inder并将其传给</w:t>
       </w:r>
+      <w:proofErr w:type="spellStart"/>
       <w:r>
         <w:rPr>
           <w:rFonts w:ascii="微软雅黑" w:eastAsia="微软雅黑" w:hAnsi="微软雅黑" w:hint="eastAsia"/>
@@ -425,6 +621,7 @@
         </w:rPr>
         <w:t>ActivityManagerService</w:t>
       </w:r>
+      <w:proofErr w:type="spellEnd"/>
       <w:r>
         <w:rPr>
           <w:rFonts w:ascii="微软雅黑" w:eastAsia="微软雅黑" w:hAnsi="微软雅黑" w:hint="eastAsia"/>
@@ -462,6 +659,7 @@
         </w:rPr>
         <w:t>通过</w:t>
       </w:r>
+      <w:proofErr w:type="spellStart"/>
       <w:r>
         <w:rPr>
           <w:rFonts w:ascii="微软雅黑" w:eastAsia="微软雅黑" w:hAnsi="微软雅黑" w:hint="eastAsia"/>
@@ -472,6 +670,7 @@
         </w:rPr>
         <w:t>ActivityManagerService.registerReceiver</w:t>
       </w:r>
+      <w:proofErr w:type="spellEnd"/>
       <w:r>
         <w:rPr>
           <w:rFonts w:ascii="微软雅黑" w:eastAsia="微软雅黑" w:hAnsi="微软雅黑" w:hint="eastAsia"/>
@@ -484,6 +683,16 @@
       </w:r>
       <w:r>
         <w:rPr>
+          <w:rFonts w:ascii="微软雅黑" w:eastAsia="微软雅黑" w:hAnsi="微软雅黑" w:hint="eastAsia"/>
+          <w:color w:val="4D4D4D"/>
+          <w:sz w:val="21"/>
+          <w:szCs w:val="21"/>
+          <w:shd w:val="clear" w:color="auto" w:fill="FFFFFF"/>
+        </w:rPr>
+        <w:t>应用程序</w:t>
+      </w:r>
+      <w:r>
+        <w:rPr>
           <w:rFonts w:ascii="微软雅黑" w:eastAsia="微软雅黑" w:hAnsi="微软雅黑"/>
           <w:color w:val="4D4D4D"/>
           <w:sz w:val="21"/>
@@ -510,8 +719,19 @@
           <w:szCs w:val="21"/>
           <w:shd w:val="clear" w:color="auto" w:fill="FFFFFF"/>
         </w:rPr>
-        <w:t>注册到</w:t>
-      </w:r>
+        <w:t>记录</w:t>
+      </w:r>
+      <w:r>
+        <w:rPr>
+          <w:rFonts w:ascii="微软雅黑" w:eastAsia="微软雅黑" w:hAnsi="微软雅黑" w:hint="eastAsia"/>
+          <w:color w:val="4D4D4D"/>
+          <w:sz w:val="21"/>
+          <w:szCs w:val="21"/>
+          <w:shd w:val="clear" w:color="auto" w:fill="FFFFFF"/>
+        </w:rPr>
+        <w:t>到</w:t>
+      </w:r>
+      <w:proofErr w:type="spellStart"/>
       <w:r>
         <w:rPr>
           <w:rFonts w:ascii="微软雅黑" w:eastAsia="微软雅黑" w:hAnsi="微软雅黑" w:hint="eastAsia"/>
@@ -522,6 +742,7 @@
         </w:rPr>
         <w:t>ActivityManagerService</w:t>
       </w:r>
+      <w:proofErr w:type="spellEnd"/>
       <w:r>
         <w:rPr>
           <w:rFonts w:ascii="微软雅黑" w:eastAsia="微软雅黑" w:hAnsi="微软雅黑" w:hint="eastAsia"/>
@@ -542,6 +763,7 @@
         </w:rPr>
         <w:t>先调用</w:t>
       </w:r>
+      <w:proofErr w:type="spellStart"/>
       <w:r>
         <w:rPr>
           <w:rFonts w:ascii="微软雅黑" w:eastAsia="微软雅黑" w:hAnsi="微软雅黑"/>
@@ -552,6 +774,7 @@
         </w:rPr>
         <w:t>getStickiesLocked</w:t>
       </w:r>
+      <w:proofErr w:type="spellEnd"/>
       <w:r>
         <w:rPr>
           <w:rFonts w:ascii="微软雅黑" w:eastAsia="微软雅黑" w:hAnsi="微软雅黑"/>
@@ -612,6 +835,7 @@
         </w:rPr>
         <w:t>相同action类型的广播接收器，存在就直接返回；否则将其广播接收器添加到</w:t>
       </w:r>
+      <w:proofErr w:type="spellStart"/>
       <w:r>
         <w:rPr>
           <w:rFonts w:ascii="微软雅黑" w:eastAsia="微软雅黑" w:hAnsi="微软雅黑"/>
@@ -622,6 +846,7 @@
         </w:rPr>
         <w:t>ReceiverList</w:t>
       </w:r>
+      <w:proofErr w:type="spellEnd"/>
       <w:r>
         <w:rPr>
           <w:rFonts w:ascii="微软雅黑" w:eastAsia="微软雅黑" w:hAnsi="微软雅黑" w:hint="eastAsia"/>
@@ -642,7 +867,7 @@
         </w:numPr>
         <w:ind w:firstLineChars="0"/>
         <w:rPr>
-          <w:rFonts w:ascii="微软雅黑" w:eastAsia="微软雅黑" w:hAnsi="微软雅黑"/>
+          <w:rFonts w:ascii="微软雅黑" w:eastAsia="微软雅黑" w:hAnsi="微软雅黑" w:hint="eastAsia"/>
           <w:color w:val="4D4D4D"/>
           <w:sz w:val="21"/>
           <w:szCs w:val="21"/>
@@ -658,6 +883,79 @@
           <w:shd w:val="clear" w:color="auto" w:fill="FFFFFF"/>
         </w:rPr>
         <w:t>广播发送过程</w:t>
+      </w:r>
+    </w:p>
+    <w:p>
+      <w:pPr>
+        <w:pStyle w:val="a5"/>
+        <w:ind w:left="420" w:firstLineChars="0" w:firstLine="0"/>
+        <w:rPr>
+          <w:rFonts w:ascii="微软雅黑" w:eastAsia="微软雅黑" w:hAnsi="微软雅黑"/>
+          <w:color w:val="4D4D4D"/>
+          <w:sz w:val="21"/>
+          <w:szCs w:val="21"/>
+          <w:shd w:val="clear" w:color="auto" w:fill="FFFFFF"/>
+        </w:rPr>
+      </w:pPr>
+      <w:r>
+        <w:rPr>
+          <w:rFonts w:ascii="微软雅黑" w:eastAsia="微软雅黑" w:hAnsi="微软雅黑" w:hint="eastAsia"/>
+          <w:color w:val="4D4D4D"/>
+          <w:sz w:val="21"/>
+          <w:szCs w:val="21"/>
+          <w:shd w:val="clear" w:color="auto" w:fill="FFFFFF"/>
+        </w:rPr>
+        <w:t>参考：</w:t>
+      </w:r>
+      <w:r>
+        <w:rPr>
+          <w:rFonts w:ascii="微软雅黑" w:eastAsia="微软雅黑" w:hAnsi="微软雅黑"/>
+          <w:color w:val="4D4D4D"/>
+          <w:sz w:val="21"/>
+          <w:szCs w:val="21"/>
+          <w:shd w:val="clear" w:color="auto" w:fill="FFFFFF"/>
+        </w:rPr>
+        <w:fldChar w:fldCharType="begin"/>
+      </w:r>
+      <w:r>
+        <w:rPr>
+          <w:rFonts w:ascii="微软雅黑" w:eastAsia="微软雅黑" w:hAnsi="微软雅黑"/>
+          <w:color w:val="4D4D4D"/>
+          <w:sz w:val="21"/>
+          <w:szCs w:val="21"/>
+          <w:shd w:val="clear" w:color="auto" w:fill="FFFFFF"/>
+        </w:rPr>
+        <w:instrText xml:space="preserve"> HYPERLINK "https://blog.csdn.net/luoshengyang/article/details/6744448" </w:instrText>
+      </w:r>
+      <w:r>
+        <w:rPr>
+          <w:rFonts w:ascii="微软雅黑" w:eastAsia="微软雅黑" w:hAnsi="微软雅黑"/>
+          <w:color w:val="4D4D4D"/>
+          <w:sz w:val="21"/>
+          <w:szCs w:val="21"/>
+          <w:shd w:val="clear" w:color="auto" w:fill="FFFFFF"/>
+        </w:rPr>
+        <w:fldChar w:fldCharType="separate"/>
+      </w:r>
+      <w:r>
+        <w:rPr>
+          <w:rFonts w:ascii="微软雅黑" w:eastAsia="微软雅黑" w:hAnsi="微软雅黑"/>
+          <w:color w:val="4D4D4D"/>
+          <w:sz w:val="21"/>
+          <w:szCs w:val="21"/>
+          <w:shd w:val="clear" w:color="auto" w:fill="FFFFFF"/>
+        </w:rPr>
+        <w:t>https://blog.csdn.net/luoshengyang/article/details/6744448</w:t>
+      </w:r>
+      <w:r>
+        <w:rPr>
+          <w:rFonts w:ascii="微软雅黑" w:eastAsia="微软雅黑" w:hAnsi="微软雅黑"/>
+          <w:color w:val="4D4D4D"/>
+          <w:sz w:val="21"/>
+          <w:szCs w:val="21"/>
+          <w:shd w:val="clear" w:color="auto" w:fill="FFFFFF"/>
+        </w:rPr>
+        <w:fldChar w:fldCharType="end"/>
       </w:r>
     </w:p>
     <w:p>
@@ -684,7 +982,18 @@
           <w:szCs w:val="21"/>
           <w:shd w:val="clear" w:color="auto" w:fill="FFFFFF"/>
         </w:rPr>
-        <w:t>通过ContextWrapper.</w:t>
+        <w:t>通过</w:t>
+      </w:r>
+      <w:proofErr w:type="spellStart"/>
+      <w:r>
+        <w:rPr>
+          <w:rFonts w:ascii="微软雅黑" w:eastAsia="微软雅黑" w:hAnsi="微软雅黑" w:hint="eastAsia"/>
+          <w:color w:val="4D4D4D"/>
+          <w:sz w:val="21"/>
+          <w:szCs w:val="21"/>
+          <w:shd w:val="clear" w:color="auto" w:fill="FFFFFF"/>
+        </w:rPr>
+        <w:t>ContextWrapper.</w:t>
       </w:r>
       <w:r>
         <w:rPr>
@@ -706,6 +1015,7 @@
         </w:rPr>
         <w:t>Broadcast</w:t>
       </w:r>
+      <w:proofErr w:type="spellEnd"/>
       <w:r>
         <w:rPr>
           <w:rFonts w:ascii="微软雅黑" w:eastAsia="微软雅黑" w:hAnsi="微软雅黑"/>
@@ -724,7 +1034,29 @@
           <w:szCs w:val="21"/>
           <w:shd w:val="clear" w:color="auto" w:fill="FFFFFF"/>
         </w:rPr>
-        <w:t>并最终调用ContextImpl.</w:t>
+        <w:t>并最终调用</w:t>
+      </w:r>
+      <w:proofErr w:type="spellStart"/>
+      <w:r>
+        <w:rPr>
+          <w:rFonts w:ascii="微软雅黑" w:eastAsia="微软雅黑" w:hAnsi="微软雅黑" w:hint="eastAsia"/>
+          <w:color w:val="4D4D4D"/>
+          <w:sz w:val="21"/>
+          <w:szCs w:val="21"/>
+          <w:shd w:val="clear" w:color="auto" w:fill="FFFFFF"/>
+        </w:rPr>
+        <w:t>ContextImpl</w:t>
+      </w:r>
+      <w:proofErr w:type="spellEnd"/>
+      <w:r>
+        <w:rPr>
+          <w:rFonts w:ascii="微软雅黑" w:eastAsia="微软雅黑" w:hAnsi="微软雅黑" w:hint="eastAsia"/>
+          <w:color w:val="4D4D4D"/>
+          <w:sz w:val="21"/>
+          <w:szCs w:val="21"/>
+          <w:shd w:val="clear" w:color="auto" w:fill="FFFFFF"/>
+        </w:rPr>
+        <w:t>.</w:t>
       </w:r>
       <w:r>
         <w:rPr>
@@ -736,6 +1068,7 @@
         </w:rPr>
         <w:t xml:space="preserve"> </w:t>
       </w:r>
+      <w:proofErr w:type="spellStart"/>
       <w:r>
         <w:rPr>
           <w:rFonts w:ascii="微软雅黑" w:eastAsia="微软雅黑" w:hAnsi="微软雅黑" w:hint="eastAsia"/>
@@ -756,25 +1089,16 @@
         </w:rPr>
         <w:t>Broadcast</w:t>
       </w:r>
-      <w:r>
-        <w:rPr>
-          <w:rFonts w:ascii="微软雅黑" w:eastAsia="微软雅黑" w:hAnsi="微软雅黑"/>
-          <w:color w:val="4D4D4D"/>
-          <w:sz w:val="21"/>
-          <w:szCs w:val="21"/>
-          <w:shd w:val="clear" w:color="auto" w:fill="FFFFFF"/>
-        </w:rPr>
-        <w:t xml:space="preserve"> </w:t>
-      </w:r>
-      <w:r>
-        <w:rPr>
-          <w:rFonts w:ascii="微软雅黑" w:eastAsia="微软雅黑" w:hAnsi="微软雅黑"/>
-          <w:color w:val="4D4D4D"/>
-          <w:sz w:val="21"/>
-          <w:szCs w:val="21"/>
-          <w:shd w:val="clear" w:color="auto" w:fill="FFFFFF"/>
-        </w:rPr>
-        <w:t>()</w:t>
+      <w:proofErr w:type="spellEnd"/>
+      <w:r>
+        <w:rPr>
+          <w:rFonts w:ascii="微软雅黑" w:eastAsia="微软雅黑" w:hAnsi="微软雅黑"/>
+          <w:color w:val="4D4D4D"/>
+          <w:sz w:val="21"/>
+          <w:szCs w:val="21"/>
+          <w:shd w:val="clear" w:color="auto" w:fill="FFFFFF"/>
+        </w:rPr>
+        <w:t xml:space="preserve"> ()</w:t>
       </w:r>
       <w:r>
         <w:rPr>
@@ -803,15 +1127,28 @@
           <w:shd w:val="clear" w:color="auto" w:fill="FFFFFF"/>
         </w:rPr>
       </w:pPr>
-      <w:r>
-        <w:rPr>
-          <w:rFonts w:ascii="微软雅黑" w:eastAsia="微软雅黑" w:hAnsi="微软雅黑" w:hint="eastAsia"/>
-          <w:color w:val="4D4D4D"/>
-          <w:sz w:val="21"/>
-          <w:szCs w:val="21"/>
-          <w:shd w:val="clear" w:color="auto" w:fill="FFFFFF"/>
-        </w:rPr>
-        <w:t>ContextImpl.</w:t>
+      <w:proofErr w:type="spellStart"/>
+      <w:r>
+        <w:rPr>
+          <w:rFonts w:ascii="微软雅黑" w:eastAsia="微软雅黑" w:hAnsi="微软雅黑" w:hint="eastAsia"/>
+          <w:color w:val="4D4D4D"/>
+          <w:sz w:val="21"/>
+          <w:szCs w:val="21"/>
+          <w:shd w:val="clear" w:color="auto" w:fill="FFFFFF"/>
+        </w:rPr>
+        <w:lastRenderedPageBreak/>
+        <w:t>ContextImpl</w:t>
+      </w:r>
+      <w:proofErr w:type="spellEnd"/>
+      <w:r>
+        <w:rPr>
+          <w:rFonts w:ascii="微软雅黑" w:eastAsia="微软雅黑" w:hAnsi="微软雅黑" w:hint="eastAsia"/>
+          <w:color w:val="4D4D4D"/>
+          <w:sz w:val="21"/>
+          <w:szCs w:val="21"/>
+          <w:shd w:val="clear" w:color="auto" w:fill="FFFFFF"/>
+        </w:rPr>
+        <w:t>.</w:t>
       </w:r>
       <w:r>
         <w:rPr>
@@ -823,6 +1160,7 @@
         </w:rPr>
         <w:t xml:space="preserve"> </w:t>
       </w:r>
+      <w:proofErr w:type="spellStart"/>
       <w:r>
         <w:rPr>
           <w:rFonts w:ascii="微软雅黑" w:eastAsia="微软雅黑" w:hAnsi="微软雅黑" w:hint="eastAsia"/>
@@ -843,6 +1181,7 @@
         </w:rPr>
         <w:t>Broadcast</w:t>
       </w:r>
+      <w:proofErr w:type="spellEnd"/>
       <w:r>
         <w:rPr>
           <w:rFonts w:ascii="微软雅黑" w:eastAsia="微软雅黑" w:hAnsi="微软雅黑"/>
@@ -863,6 +1202,7 @@
         </w:rPr>
         <w:t>调用</w:t>
       </w:r>
+      <w:proofErr w:type="spellStart"/>
       <w:r>
         <w:rPr>
           <w:rFonts w:ascii="微软雅黑" w:eastAsia="微软雅黑" w:hAnsi="微软雅黑" w:hint="eastAsia"/>
@@ -873,6 +1213,7 @@
         </w:rPr>
         <w:t>ActivityManagerProxy.broadcastIntent</w:t>
       </w:r>
+      <w:proofErr w:type="spellEnd"/>
       <w:r>
         <w:rPr>
           <w:rFonts w:ascii="微软雅黑" w:eastAsia="微软雅黑" w:hAnsi="微软雅黑" w:hint="eastAsia"/>
@@ -883,6 +1224,7 @@
         </w:rPr>
         <w:t>将广播接收器的intent传给</w:t>
       </w:r>
+      <w:proofErr w:type="spellStart"/>
       <w:r>
         <w:rPr>
           <w:rFonts w:ascii="微软雅黑" w:eastAsia="微软雅黑" w:hAnsi="微软雅黑" w:hint="eastAsia"/>
@@ -903,35 +1245,16 @@
         </w:rPr>
         <w:t>Services</w:t>
       </w:r>
-      <w:r>
-        <w:rPr>
-          <w:rFonts w:ascii="微软雅黑" w:eastAsia="微软雅黑" w:hAnsi="微软雅黑" w:hint="eastAsia"/>
-          <w:color w:val="4D4D4D"/>
-          <w:sz w:val="21"/>
-          <w:szCs w:val="21"/>
-          <w:shd w:val="clear" w:color="auto" w:fill="FFFFFF"/>
-        </w:rPr>
-        <w:t>，然后通过该</w:t>
-      </w:r>
-      <w:r>
-        <w:rPr>
-          <w:rFonts w:ascii="微软雅黑" w:eastAsia="微软雅黑" w:hAnsi="微软雅黑" w:hint="eastAsia"/>
-          <w:color w:val="4D4D4D"/>
-          <w:sz w:val="21"/>
-          <w:szCs w:val="21"/>
-          <w:shd w:val="clear" w:color="auto" w:fill="FFFFFF"/>
-        </w:rPr>
-        <w:t>intent</w:t>
-      </w:r>
-      <w:r>
-        <w:rPr>
-          <w:rFonts w:ascii="微软雅黑" w:eastAsia="微软雅黑" w:hAnsi="微软雅黑" w:hint="eastAsia"/>
-          <w:color w:val="4D4D4D"/>
-          <w:sz w:val="21"/>
-          <w:szCs w:val="21"/>
-          <w:shd w:val="clear" w:color="auto" w:fill="FFFFFF"/>
-        </w:rPr>
-        <w:t>找到相应的广播接收器</w:t>
+      <w:proofErr w:type="spellEnd"/>
+      <w:r>
+        <w:rPr>
+          <w:rFonts w:ascii="微软雅黑" w:eastAsia="微软雅黑" w:hAnsi="微软雅黑" w:hint="eastAsia"/>
+          <w:color w:val="4D4D4D"/>
+          <w:sz w:val="21"/>
+          <w:szCs w:val="21"/>
+          <w:shd w:val="clear" w:color="auto" w:fill="FFFFFF"/>
+        </w:rPr>
+        <w:t>，然后通过该intent找到相应的广播接收器</w:t>
       </w:r>
       <w:r>
         <w:rPr>
@@ -960,15 +1283,15 @@
           <w:shd w:val="clear" w:color="auto" w:fill="FFFFFF"/>
         </w:rPr>
       </w:pPr>
-      <w:r>
-        <w:rPr>
-          <w:rFonts w:ascii="微软雅黑" w:eastAsia="微软雅黑" w:hAnsi="微软雅黑" w:hint="eastAsia"/>
-          <w:color w:val="4D4D4D"/>
-          <w:sz w:val="21"/>
-          <w:szCs w:val="21"/>
-          <w:shd w:val="clear" w:color="auto" w:fill="FFFFFF"/>
-        </w:rPr>
-        <w:lastRenderedPageBreak/>
+      <w:proofErr w:type="spellStart"/>
+      <w:r>
+        <w:rPr>
+          <w:rFonts w:ascii="微软雅黑" w:eastAsia="微软雅黑" w:hAnsi="微软雅黑" w:hint="eastAsia"/>
+          <w:color w:val="4D4D4D"/>
+          <w:sz w:val="21"/>
+          <w:szCs w:val="21"/>
+          <w:shd w:val="clear" w:color="auto" w:fill="FFFFFF"/>
+        </w:rPr>
         <w:t>ActivityManager</w:t>
       </w:r>
       <w:r>
@@ -981,6 +1304,7 @@
         </w:rPr>
         <w:t>Services</w:t>
       </w:r>
+      <w:proofErr w:type="spellEnd"/>
       <w:r>
         <w:rPr>
           <w:rFonts w:ascii="微软雅黑" w:eastAsia="微软雅黑" w:hAnsi="微软雅黑" w:hint="eastAsia"/>
@@ -1058,6 +1382,7 @@
           <w:shd w:val="clear" w:color="auto" w:fill="FFFFFF"/>
         </w:rPr>
       </w:pPr>
+      <w:proofErr w:type="spellStart"/>
       <w:r>
         <w:rPr>
           <w:rFonts w:ascii="微软雅黑" w:eastAsia="微软雅黑" w:hAnsi="微软雅黑" w:hint="eastAsia"/>
@@ -1078,6 +1403,7 @@
         </w:rPr>
         <w:t>Services</w:t>
       </w:r>
+      <w:proofErr w:type="spellEnd"/>
       <w:r>
         <w:rPr>
           <w:rFonts w:ascii="微软雅黑" w:eastAsia="微软雅黑" w:hAnsi="微软雅黑" w:hint="eastAsia"/>
@@ -1088,6 +1414,7 @@
         </w:rPr>
         <w:t>调用通过binder调用</w:t>
       </w:r>
+      <w:proofErr w:type="spellStart"/>
       <w:r>
         <w:rPr>
           <w:rFonts w:ascii="微软雅黑" w:eastAsia="微软雅黑" w:hAnsi="微软雅黑" w:hint="eastAsia"/>
@@ -1098,6 +1425,7 @@
         </w:rPr>
         <w:t>ApplicationThread</w:t>
       </w:r>
+      <w:proofErr w:type="spellEnd"/>
       <w:r>
         <w:rPr>
           <w:rFonts w:ascii="微软雅黑" w:eastAsia="微软雅黑" w:hAnsi="微软雅黑" w:hint="eastAsia"/>
@@ -1108,6 +1436,7 @@
         </w:rPr>
         <w:t>的</w:t>
       </w:r>
+      <w:proofErr w:type="spellStart"/>
       <w:r>
         <w:rPr>
           <w:rFonts w:ascii="微软雅黑" w:eastAsia="微软雅黑" w:hAnsi="微软雅黑" w:hint="eastAsia"/>
@@ -1118,6 +1447,7 @@
         </w:rPr>
         <w:t>scheduleRegisteredReceiver</w:t>
       </w:r>
+      <w:proofErr w:type="spellEnd"/>
       <w:r>
         <w:rPr>
           <w:rFonts w:ascii="微软雅黑" w:eastAsia="微软雅黑" w:hAnsi="微软雅黑" w:hint="eastAsia"/>
@@ -1146,18 +1476,9 @@
           <w:szCs w:val="21"/>
           <w:shd w:val="clear" w:color="auto" w:fill="FFFFFF"/>
         </w:rPr>
-        <w:t>广播接收器注册</w:t>
-      </w:r>
-      <w:r>
-        <w:rPr>
-          <w:rFonts w:ascii="微软雅黑" w:eastAsia="微软雅黑" w:hAnsi="微软雅黑" w:hint="eastAsia"/>
-          <w:color w:val="4D4D4D"/>
-          <w:sz w:val="21"/>
-          <w:szCs w:val="21"/>
-          <w:shd w:val="clear" w:color="auto" w:fill="FFFFFF"/>
-        </w:rPr>
-        <w:t>时创建的binder类型对象</w:t>
-      </w:r>
+        <w:t>广播接收器注册时创建的binder类型对象</w:t>
+      </w:r>
+      <w:proofErr w:type="spellStart"/>
       <w:r>
         <w:rPr>
           <w:rFonts w:ascii="微软雅黑" w:eastAsia="微软雅黑" w:hAnsi="微软雅黑" w:hint="eastAsia"/>
@@ -1168,6 +1489,7 @@
         </w:rPr>
         <w:t>IntentReceiver</w:t>
       </w:r>
+      <w:proofErr w:type="spellEnd"/>
       <w:r>
         <w:rPr>
           <w:rFonts w:ascii="微软雅黑" w:eastAsia="微软雅黑" w:hAnsi="微软雅黑" w:hint="eastAsia"/>
@@ -1205,34 +1527,46 @@
           <w:shd w:val="clear" w:color="auto" w:fill="FFFFFF"/>
         </w:rPr>
       </w:pPr>
-      <w:r>
-        <w:rPr>
-          <w:rFonts w:ascii="微软雅黑" w:eastAsia="微软雅黑" w:hAnsi="微软雅黑" w:hint="eastAsia"/>
-          <w:color w:val="4D4D4D"/>
+      <w:proofErr w:type="spellStart"/>
+      <w:r>
+        <w:rPr>
+          <w:rFonts w:ascii="微软雅黑" w:eastAsia="微软雅黑" w:hAnsi="微软雅黑" w:hint="eastAsia"/>
+          <w:color w:val="4D4D4D"/>
+          <w:sz w:val="21"/>
+          <w:szCs w:val="21"/>
           <w:shd w:val="clear" w:color="auto" w:fill="FFFFFF"/>
         </w:rPr>
         <w:t>ApplicaitonThread.scheduleRegisteredReceiver</w:t>
       </w:r>
-      <w:r>
-        <w:rPr>
-          <w:rFonts w:ascii="微软雅黑" w:eastAsia="微软雅黑" w:hAnsi="微软雅黑" w:hint="eastAsia"/>
-          <w:color w:val="4D4D4D"/>
+      <w:proofErr w:type="spellEnd"/>
+      <w:r>
+        <w:rPr>
+          <w:rFonts w:ascii="微软雅黑" w:eastAsia="微软雅黑" w:hAnsi="微软雅黑" w:hint="eastAsia"/>
+          <w:color w:val="4D4D4D"/>
+          <w:sz w:val="21"/>
+          <w:szCs w:val="21"/>
           <w:shd w:val="clear" w:color="auto" w:fill="FFFFFF"/>
         </w:rPr>
         <w:t>调用</w:t>
       </w:r>
-      <w:r>
-        <w:rPr>
-          <w:rFonts w:ascii="微软雅黑" w:eastAsia="微软雅黑" w:hAnsi="微软雅黑" w:hint="eastAsia"/>
-          <w:color w:val="4D4D4D"/>
+      <w:proofErr w:type="spellStart"/>
+      <w:r>
+        <w:rPr>
+          <w:rFonts w:ascii="微软雅黑" w:eastAsia="微软雅黑" w:hAnsi="微软雅黑" w:hint="eastAsia"/>
+          <w:color w:val="4D4D4D"/>
+          <w:sz w:val="21"/>
+          <w:szCs w:val="21"/>
           <w:shd w:val="clear" w:color="auto" w:fill="FFFFFF"/>
         </w:rPr>
         <w:t>InnerReceiver.performReceive</w:t>
       </w:r>
-      <w:r>
-        <w:rPr>
-          <w:rFonts w:ascii="微软雅黑" w:eastAsia="微软雅黑" w:hAnsi="微软雅黑" w:hint="eastAsia"/>
-          <w:color w:val="4D4D4D"/>
+      <w:proofErr w:type="spellEnd"/>
+      <w:r>
+        <w:rPr>
+          <w:rFonts w:ascii="微软雅黑" w:eastAsia="微软雅黑" w:hAnsi="微软雅黑" w:hint="eastAsia"/>
+          <w:color w:val="4D4D4D"/>
+          <w:sz w:val="21"/>
+          <w:szCs w:val="21"/>
           <w:shd w:val="clear" w:color="auto" w:fill="FFFFFF"/>
         </w:rPr>
         <w:t>，并通过</w:t>
@@ -1245,18 +1579,9 @@
           <w:szCs w:val="21"/>
           <w:shd w:val="clear" w:color="auto" w:fill="FFFFFF"/>
         </w:rPr>
-        <w:t>广播接收器注册时</w:t>
-      </w:r>
-      <w:r>
-        <w:rPr>
-          <w:rFonts w:ascii="微软雅黑" w:eastAsia="微软雅黑" w:hAnsi="微软雅黑" w:hint="eastAsia"/>
-          <w:color w:val="4D4D4D"/>
-          <w:sz w:val="21"/>
-          <w:szCs w:val="21"/>
-          <w:shd w:val="clear" w:color="auto" w:fill="FFFFFF"/>
-        </w:rPr>
-        <w:t>获取的handler将广播消息发送到</w:t>
-      </w:r>
+        <w:t>广播接收器注册时获取的handler将广播消息发送到</w:t>
+      </w:r>
+      <w:proofErr w:type="spellStart"/>
       <w:r>
         <w:rPr>
           <w:rFonts w:ascii="微软雅黑" w:eastAsia="微软雅黑" w:hAnsi="微软雅黑"/>
@@ -1267,6 +1592,7 @@
         </w:rPr>
         <w:t>ActivityThread</w:t>
       </w:r>
+      <w:proofErr w:type="spellEnd"/>
       <w:r>
         <w:rPr>
           <w:rFonts w:ascii="微软雅黑" w:eastAsia="微软雅黑" w:hAnsi="微软雅黑" w:hint="eastAsia"/>
@@ -1304,6 +1630,7 @@
           <w:shd w:val="clear" w:color="auto" w:fill="FFFFFF"/>
         </w:rPr>
       </w:pPr>
+      <w:proofErr w:type="spellStart"/>
       <w:r>
         <w:rPr>
           <w:rFonts w:ascii="微软雅黑" w:eastAsia="微软雅黑" w:hAnsi="微软雅黑"/>
@@ -1314,6 +1641,7 @@
         </w:rPr>
         <w:t>ReceiverDispatcher</w:t>
       </w:r>
+      <w:proofErr w:type="spellEnd"/>
       <w:r>
         <w:rPr>
           <w:rFonts w:ascii="微软雅黑" w:eastAsia="微软雅黑" w:hAnsi="微软雅黑" w:hint="eastAsia"/>
@@ -1324,6 +1652,7 @@
         </w:rPr>
         <w:t>通过其成员变量</w:t>
       </w:r>
+      <w:proofErr w:type="spellStart"/>
       <w:r>
         <w:rPr>
           <w:rFonts w:ascii="微软雅黑" w:eastAsia="微软雅黑" w:hAnsi="微软雅黑" w:hint="eastAsia"/>
@@ -1344,6 +1673,7 @@
         </w:rPr>
         <w:t>Receiver</w:t>
       </w:r>
+      <w:proofErr w:type="spellEnd"/>
       <w:r>
         <w:rPr>
           <w:rFonts w:ascii="微软雅黑" w:eastAsia="微软雅黑" w:hAnsi="微软雅黑" w:hint="eastAsia"/>
@@ -1362,7 +1692,29 @@
           <w:szCs w:val="21"/>
           <w:shd w:val="clear" w:color="auto" w:fill="FFFFFF"/>
         </w:rPr>
-        <w:t>注册广播接收器时创建的BroadcastReceiver实例</w:t>
+        <w:t>注册广播接收器时创建的</w:t>
+      </w:r>
+      <w:proofErr w:type="spellStart"/>
+      <w:r>
+        <w:rPr>
+          <w:rFonts w:ascii="微软雅黑" w:eastAsia="微软雅黑" w:hAnsi="微软雅黑"/>
+          <w:color w:val="4D4D4D"/>
+          <w:sz w:val="21"/>
+          <w:szCs w:val="21"/>
+          <w:shd w:val="clear" w:color="auto" w:fill="FFFFFF"/>
+        </w:rPr>
+        <w:t>BroadcastReceiver</w:t>
+      </w:r>
+      <w:proofErr w:type="spellEnd"/>
+      <w:r>
+        <w:rPr>
+          <w:rFonts w:ascii="微软雅黑" w:eastAsia="微软雅黑" w:hAnsi="微软雅黑"/>
+          <w:color w:val="4D4D4D"/>
+          <w:sz w:val="21"/>
+          <w:szCs w:val="21"/>
+          <w:shd w:val="clear" w:color="auto" w:fill="FFFFFF"/>
+        </w:rPr>
+        <w:t>实例</w:t>
       </w:r>
       <w:r>
         <w:rPr>
@@ -1384,6 +1736,7 @@
         </w:rPr>
         <w:t>的</w:t>
       </w:r>
+      <w:proofErr w:type="spellStart"/>
       <w:r>
         <w:rPr>
           <w:rFonts w:ascii="微软雅黑" w:eastAsia="微软雅黑" w:hAnsi="微软雅黑"/>
@@ -1394,6 +1747,7 @@
         </w:rPr>
         <w:t>onReceive</w:t>
       </w:r>
+      <w:proofErr w:type="spellEnd"/>
       <w:r>
         <w:rPr>
           <w:rFonts w:ascii="微软雅黑" w:eastAsia="微软雅黑" w:hAnsi="微软雅黑" w:hint="eastAsia"/>
@@ -1414,7 +1768,7 @@
         </w:numPr>
         <w:ind w:firstLineChars="0"/>
         <w:rPr>
-          <w:rFonts w:ascii="微软雅黑" w:eastAsia="微软雅黑" w:hAnsi="微软雅黑" w:hint="eastAsia"/>
+          <w:rFonts w:ascii="微软雅黑" w:eastAsia="微软雅黑" w:hAnsi="微软雅黑"/>
           <w:color w:val="4D4D4D"/>
           <w:sz w:val="21"/>
           <w:szCs w:val="21"/>
@@ -1435,8 +1789,8 @@
 </file>
 
 <file path=word/numbering.xml><?xml version="1.0" encoding="utf-8"?>
-<w:numbering xmlns:wpc="http://schemas.microsoft.com/office/word/2010/wordprocessingCanvas" xmlns:cx="http://schemas.microsoft.com/office/drawing/2014/chartex" xmlns:cx1="http://schemas.microsoft.com/office/drawing/2015/9/8/chartex" xmlns:cx2="http://schemas.microsoft.com/office/drawing/2015/10/21/chartex" xmlns:cx3="http://schemas.microsoft.com/office/drawing/2016/5/9/chartex" xmlns:cx4="http://schemas.microsoft.com/office/drawing/2016/5/10/chartex" xmlns:cx5="http://schemas.microsoft.com/office/drawing/2016/5/11/chartex" xmlns:cx6="http://schemas.microsoft.com/office/drawing/2016/5/12/chartex" xmlns:cx7="http://schemas.microsoft.com/office/drawing/2016/5/13/chartex" xmlns:cx8="http://schemas.microsoft.com/office/drawing/2016/5/14/chartex" xmlns:mc="http://schemas.openxmlformats.org/markup-compatibility/2006" xmlns:aink="http://schemas.microsoft.com/office/drawing/2016/ink" xmlns:am3d="http://schemas.microsoft.com/office/drawing/2017/model3d" xmlns:o="urn:schemas-microsoft-com:office:office" xmlns:r="http://schemas.openxmlformats.org/officeDocument/2006/relationships" xmlns:m="http://schemas.openxmlformats.org/officeDocument/2006/math" xmlns:v="urn:schemas-microsoft-com:vml" xmlns:wp14="http://schemas.microsoft.com/office/word/2010/wordprocessingDrawing" xmlns:wp="http://schemas.openxmlformats.org/drawingml/2006/wordprocessingDrawing" xmlns:w10="urn:schemas-microsoft-com:office:word" xmlns:w="http://schemas.openxmlformats.org/wordprocessingml/2006/main" xmlns:w14="http://schemas.microsoft.com/office/word/2010/wordml" xmlns:w15="http://schemas.microsoft.com/office/word/2012/wordml" xmlns:w16cid="http://schemas.microsoft.com/office/word/2016/wordml/cid" xmlns:w16se="http://schemas.microsoft.com/office/word/2015/wordml/symex" xmlns:wpg="http://schemas.microsoft.com/office/word/2010/wordprocessingGroup" xmlns:wpi="http://schemas.microsoft.com/office/word/2010/wordprocessingInk" xmlns:wne="http://schemas.microsoft.com/office/word/2006/wordml" xmlns:wps="http://schemas.microsoft.com/office/word/2010/wordprocessingShape" mc:Ignorable="w14 w15 w16se w16cid wp14">
-  <w:abstractNum w:abstractNumId="0" w15:restartNumberingAfterBreak="0">
+<w:numbering xmlns:ve="http://schemas.openxmlformats.org/markup-compatibility/2006" xmlns:o="urn:schemas-microsoft-com:office:office" xmlns:r="http://schemas.openxmlformats.org/officeDocument/2006/relationships" xmlns:m="http://schemas.openxmlformats.org/officeDocument/2006/math" xmlns:v="urn:schemas-microsoft-com:vml" xmlns:wp="http://schemas.openxmlformats.org/drawingml/2006/wordprocessingDrawing" xmlns:w10="urn:schemas-microsoft-com:office:word" xmlns:w="http://schemas.openxmlformats.org/wordprocessingml/2006/main" xmlns:wne="http://schemas.microsoft.com/office/word/2006/wordml">
+  <w:abstractNum w:abstractNumId="0">
     <w:nsid w:val="16091B7D"/>
     <w:multiLevelType w:val="hybridMultilevel"/>
     <w:tmpl w:val="79E848DA"/>
@@ -1667,13 +2021,13 @@
       </w:rPr>
     </w:lvl>
   </w:abstractNum>
-  <w:abstractNum w:abstractNumId="1" w15:restartNumberingAfterBreak="0">
+  <w:abstractNum w:abstractNumId="1">
     <w:nsid w:val="195F7677"/>
     <w:multiLevelType w:val="hybridMultilevel"/>
     <w:tmpl w:val="F7F0337E"/>
     <w:numStyleLink w:val="a0"/>
   </w:abstractNum>
-  <w:abstractNum w:abstractNumId="2" w15:restartNumberingAfterBreak="0">
+  <w:abstractNum w:abstractNumId="2">
     <w:nsid w:val="22362DFD"/>
     <w:multiLevelType w:val="hybridMultilevel"/>
     <w:tmpl w:val="2006EBEA"/>
@@ -1759,7 +2113,7 @@
       </w:pPr>
     </w:lvl>
   </w:abstractNum>
-  <w:abstractNum w:abstractNumId="3" w15:restartNumberingAfterBreak="0">
+  <w:abstractNum w:abstractNumId="3">
     <w:nsid w:val="2AF47B8E"/>
     <w:multiLevelType w:val="hybridMultilevel"/>
     <w:tmpl w:val="A112B07A"/>
@@ -1845,7 +2199,7 @@
       </w:pPr>
     </w:lvl>
   </w:abstractNum>
-  <w:abstractNum w:abstractNumId="4" w15:restartNumberingAfterBreak="0">
+  <w:abstractNum w:abstractNumId="4">
     <w:nsid w:val="3B544256"/>
     <w:multiLevelType w:val="hybridMultilevel"/>
     <w:tmpl w:val="99C6AB8E"/>
@@ -1934,13 +2288,13 @@
       </w:pPr>
     </w:lvl>
   </w:abstractNum>
-  <w:abstractNum w:abstractNumId="5" w15:restartNumberingAfterBreak="0">
+  <w:abstractNum w:abstractNumId="5">
     <w:nsid w:val="4F246B13"/>
     <w:multiLevelType w:val="hybridMultilevel"/>
     <w:tmpl w:val="79E848DA"/>
     <w:numStyleLink w:val="a"/>
   </w:abstractNum>
-  <w:abstractNum w:abstractNumId="6" w15:restartNumberingAfterBreak="0">
+  <w:abstractNum w:abstractNumId="6">
     <w:nsid w:val="678535BE"/>
     <w:multiLevelType w:val="hybridMultilevel"/>
     <w:tmpl w:val="F7F0337E"/>
@@ -2171,7 +2525,7 @@
       </w:rPr>
     </w:lvl>
   </w:abstractNum>
-  <w:abstractNum w:abstractNumId="7" w15:restartNumberingAfterBreak="0">
+  <w:abstractNum w:abstractNumId="7">
     <w:nsid w:val="6D8713EA"/>
     <w:multiLevelType w:val="hybridMultilevel"/>
     <w:tmpl w:val="4EB6F36C"/>
@@ -2260,7 +2614,7 @@
       </w:pPr>
     </w:lvl>
   </w:abstractNum>
-  <w:abstractNum w:abstractNumId="8" w15:restartNumberingAfterBreak="0">
+  <w:abstractNum w:abstractNumId="8">
     <w:nsid w:val="6DFD54C7"/>
     <w:multiLevelType w:val="hybridMultilevel"/>
     <w:tmpl w:val="1C822138"/>
@@ -2346,7 +2700,7 @@
       </w:pPr>
     </w:lvl>
   </w:abstractNum>
-  <w:abstractNum w:abstractNumId="9" w15:restartNumberingAfterBreak="0">
+  <w:abstractNum w:abstractNumId="9">
     <w:nsid w:val="73A25C3B"/>
     <w:multiLevelType w:val="hybridMultilevel"/>
     <w:tmpl w:val="FD9C15C4"/>
@@ -2432,7 +2786,7 @@
       </w:pPr>
     </w:lvl>
   </w:abstractNum>
-  <w:abstractNum w:abstractNumId="10" w15:restartNumberingAfterBreak="0">
+  <w:abstractNum w:abstractNumId="10">
     <w:nsid w:val="75370B00"/>
     <w:multiLevelType w:val="hybridMultilevel"/>
     <w:tmpl w:val="4B045CD4"/>
@@ -2555,7 +2909,7 @@
 </file>
 
 <file path=word/styles.xml><?xml version="1.0" encoding="utf-8"?>
-<w:styles xmlns:mc="http://schemas.openxmlformats.org/markup-compatibility/2006" xmlns:r="http://schemas.openxmlformats.org/officeDocument/2006/relationships" xmlns:w="http://schemas.openxmlformats.org/wordprocessingml/2006/main" xmlns:w14="http://schemas.microsoft.com/office/word/2010/wordml" xmlns:w15="http://schemas.microsoft.com/office/word/2012/wordml" xmlns:w16cid="http://schemas.microsoft.com/office/word/2016/wordml/cid" xmlns:w16se="http://schemas.microsoft.com/office/word/2015/wordml/symex" mc:Ignorable="w14 w15 w16se w16cid">
+<w:styles xmlns:r="http://schemas.openxmlformats.org/officeDocument/2006/relationships" xmlns:w="http://schemas.openxmlformats.org/wordprocessingml/2006/main">
   <w:docDefaults>
     <w:rPrDefault>
       <w:rPr>
@@ -2568,382 +2922,144 @@
     </w:rPrDefault>
     <w:pPrDefault/>
   </w:docDefaults>
-  <w:latentStyles w:defLockedState="0" w:defUIPriority="99" w:defSemiHidden="0" w:defUnhideWhenUsed="0" w:defQFormat="0" w:count="375">
-    <w:lsdException w:name="Normal" w:uiPriority="0" w:qFormat="1"/>
-    <w:lsdException w:name="heading 1" w:uiPriority="9" w:qFormat="1"/>
-    <w:lsdException w:name="heading 2" w:semiHidden="1" w:uiPriority="9" w:unhideWhenUsed="1" w:qFormat="1"/>
-    <w:lsdException w:name="heading 3" w:semiHidden="1" w:uiPriority="9" w:unhideWhenUsed="1" w:qFormat="1"/>
-    <w:lsdException w:name="heading 4" w:semiHidden="1" w:uiPriority="9" w:unhideWhenUsed="1" w:qFormat="1"/>
-    <w:lsdException w:name="heading 5" w:semiHidden="1" w:uiPriority="9" w:unhideWhenUsed="1" w:qFormat="1"/>
-    <w:lsdException w:name="heading 6" w:semiHidden="1" w:uiPriority="9" w:unhideWhenUsed="1" w:qFormat="1"/>
-    <w:lsdException w:name="heading 7" w:semiHidden="1" w:uiPriority="9" w:unhideWhenUsed="1" w:qFormat="1"/>
-    <w:lsdException w:name="heading 8" w:semiHidden="1" w:uiPriority="9" w:unhideWhenUsed="1" w:qFormat="1"/>
-    <w:lsdException w:name="heading 9" w:semiHidden="1" w:uiPriority="9" w:unhideWhenUsed="1" w:qFormat="1"/>
-    <w:lsdException w:name="index 1" w:semiHidden="1" w:unhideWhenUsed="1"/>
-    <w:lsdException w:name="index 2" w:semiHidden="1" w:unhideWhenUsed="1"/>
-    <w:lsdException w:name="index 3" w:semiHidden="1" w:unhideWhenUsed="1"/>
-    <w:lsdException w:name="index 4" w:semiHidden="1" w:unhideWhenUsed="1"/>
-    <w:lsdException w:name="index 5" w:semiHidden="1" w:unhideWhenUsed="1"/>
-    <w:lsdException w:name="index 6" w:semiHidden="1" w:unhideWhenUsed="1"/>
-    <w:lsdException w:name="index 7" w:semiHidden="1" w:unhideWhenUsed="1"/>
-    <w:lsdException w:name="index 8" w:semiHidden="1" w:unhideWhenUsed="1"/>
-    <w:lsdException w:name="index 9" w:semiHidden="1" w:unhideWhenUsed="1"/>
-    <w:lsdException w:name="toc 1" w:semiHidden="1" w:uiPriority="39" w:unhideWhenUsed="1"/>
-    <w:lsdException w:name="toc 2" w:semiHidden="1" w:uiPriority="39" w:unhideWhenUsed="1"/>
-    <w:lsdException w:name="toc 3" w:semiHidden="1" w:uiPriority="39" w:unhideWhenUsed="1"/>
-    <w:lsdException w:name="toc 4" w:semiHidden="1" w:uiPriority="39" w:unhideWhenUsed="1"/>
-    <w:lsdException w:name="toc 5" w:semiHidden="1" w:uiPriority="39" w:unhideWhenUsed="1"/>
-    <w:lsdException w:name="toc 6" w:semiHidden="1" w:uiPriority="39" w:unhideWhenUsed="1"/>
-    <w:lsdException w:name="toc 7" w:semiHidden="1" w:uiPriority="39" w:unhideWhenUsed="1"/>
-    <w:lsdException w:name="toc 8" w:semiHidden="1" w:uiPriority="39" w:unhideWhenUsed="1"/>
-    <w:lsdException w:name="toc 9" w:semiHidden="1" w:uiPriority="39" w:unhideWhenUsed="1"/>
-    <w:lsdException w:name="Normal Indent" w:semiHidden="1" w:unhideWhenUsed="1"/>
-    <w:lsdException w:name="footnote text" w:semiHidden="1" w:unhideWhenUsed="1"/>
-    <w:lsdException w:name="annotation text" w:semiHidden="1" w:unhideWhenUsed="1"/>
-    <w:lsdException w:name="header" w:semiHidden="1" w:unhideWhenUsed="1"/>
-    <w:lsdException w:name="footer" w:semiHidden="1" w:unhideWhenUsed="1"/>
-    <w:lsdException w:name="index heading" w:semiHidden="1" w:unhideWhenUsed="1"/>
-    <w:lsdException w:name="caption" w:semiHidden="1" w:uiPriority="35" w:unhideWhenUsed="1" w:qFormat="1"/>
-    <w:lsdException w:name="table of figures" w:semiHidden="1" w:unhideWhenUsed="1"/>
-    <w:lsdException w:name="envelope address" w:semiHidden="1" w:unhideWhenUsed="1"/>
-    <w:lsdException w:name="envelope return" w:semiHidden="1" w:unhideWhenUsed="1"/>
-    <w:lsdException w:name="footnote reference" w:semiHidden="1" w:unhideWhenUsed="1"/>
-    <w:lsdException w:name="annotation reference" w:semiHidden="1" w:unhideWhenUsed="1"/>
-    <w:lsdException w:name="line number" w:semiHidden="1" w:unhideWhenUsed="1"/>
-    <w:lsdException w:name="page number" w:semiHidden="1" w:unhideWhenUsed="1"/>
-    <w:lsdException w:name="endnote reference" w:semiHidden="1" w:unhideWhenUsed="1"/>
-    <w:lsdException w:name="endnote text" w:semiHidden="1" w:unhideWhenUsed="1"/>
-    <w:lsdException w:name="table of authorities" w:semiHidden="1" w:unhideWhenUsed="1"/>
-    <w:lsdException w:name="macro" w:semiHidden="1" w:unhideWhenUsed="1"/>
-    <w:lsdException w:name="toa heading" w:semiHidden="1" w:unhideWhenUsed="1"/>
-    <w:lsdException w:name="List" w:semiHidden="1" w:unhideWhenUsed="1"/>
-    <w:lsdException w:name="List Bullet" w:semiHidden="1" w:unhideWhenUsed="1"/>
-    <w:lsdException w:name="List Number" w:semiHidden="1" w:unhideWhenUsed="1"/>
-    <w:lsdException w:name="List 2" w:semiHidden="1" w:unhideWhenUsed="1"/>
-    <w:lsdException w:name="List 3" w:semiHidden="1" w:unhideWhenUsed="1"/>
-    <w:lsdException w:name="List 4" w:semiHidden="1" w:unhideWhenUsed="1"/>
-    <w:lsdException w:name="List 5" w:semiHidden="1" w:unhideWhenUsed="1"/>
-    <w:lsdException w:name="List Bullet 2" w:semiHidden="1" w:unhideWhenUsed="1"/>
-    <w:lsdException w:name="List Bullet 3" w:semiHidden="1" w:unhideWhenUsed="1"/>
-    <w:lsdException w:name="List Bullet 4" w:semiHidden="1" w:unhideWhenUsed="1"/>
-    <w:lsdException w:name="List Bullet 5" w:semiHidden="1" w:unhideWhenUsed="1"/>
-    <w:lsdException w:name="List Number 2" w:semiHidden="1" w:unhideWhenUsed="1"/>
-    <w:lsdException w:name="List Number 3" w:semiHidden="1" w:unhideWhenUsed="1"/>
-    <w:lsdException w:name="List Number 4" w:semiHidden="1" w:unhideWhenUsed="1"/>
-    <w:lsdException w:name="List Number 5" w:semiHidden="1" w:unhideWhenUsed="1"/>
-    <w:lsdException w:name="Title" w:uiPriority="10" w:qFormat="1"/>
-    <w:lsdException w:name="Closing" w:semiHidden="1" w:unhideWhenUsed="1"/>
-    <w:lsdException w:name="Signature" w:semiHidden="1" w:unhideWhenUsed="1"/>
-    <w:lsdException w:name="Default Paragraph Font" w:semiHidden="1" w:uiPriority="1" w:unhideWhenUsed="1"/>
-    <w:lsdException w:name="Body Text" w:semiHidden="1" w:unhideWhenUsed="1"/>
-    <w:lsdException w:name="Body Text Indent" w:semiHidden="1" w:unhideWhenUsed="1"/>
-    <w:lsdException w:name="List Continue" w:semiHidden="1" w:unhideWhenUsed="1"/>
-    <w:lsdException w:name="List Continue 2" w:semiHidden="1" w:unhideWhenUsed="1"/>
-    <w:lsdException w:name="List Continue 3" w:semiHidden="1" w:unhideWhenUsed="1"/>
-    <w:lsdException w:name="List Continue 4" w:semiHidden="1" w:unhideWhenUsed="1"/>
-    <w:lsdException w:name="List Continue 5" w:semiHidden="1" w:unhideWhenUsed="1"/>
-    <w:lsdException w:name="Message Header" w:semiHidden="1" w:unhideWhenUsed="1"/>
-    <w:lsdException w:name="Subtitle" w:uiPriority="11" w:qFormat="1"/>
-    <w:lsdException w:name="Salutation" w:semiHidden="1" w:unhideWhenUsed="1"/>
-    <w:lsdException w:name="Date" w:semiHidden="1" w:unhideWhenUsed="1"/>
-    <w:lsdException w:name="Body Text First Indent" w:semiHidden="1" w:unhideWhenUsed="1"/>
-    <w:lsdException w:name="Body Text First Indent 2" w:semiHidden="1" w:unhideWhenUsed="1"/>
-    <w:lsdException w:name="Note Heading" w:semiHidden="1" w:unhideWhenUsed="1"/>
-    <w:lsdException w:name="Body Text 2" w:semiHidden="1" w:unhideWhenUsed="1"/>
-    <w:lsdException w:name="Body Text 3" w:semiHidden="1" w:unhideWhenUsed="1"/>
-    <w:lsdException w:name="Body Text Indent 2" w:semiHidden="1" w:unhideWhenUsed="1"/>
-    <w:lsdException w:name="Body Text Indent 3" w:semiHidden="1" w:unhideWhenUsed="1"/>
-    <w:lsdException w:name="Block Text" w:semiHidden="1" w:unhideWhenUsed="1"/>
-    <w:lsdException w:name="Hyperlink" w:semiHidden="1" w:unhideWhenUsed="1"/>
-    <w:lsdException w:name="FollowedHyperlink" w:semiHidden="1" w:unhideWhenUsed="1"/>
-    <w:lsdException w:name="Strong" w:uiPriority="22" w:qFormat="1"/>
-    <w:lsdException w:name="Emphasis" w:uiPriority="20" w:qFormat="1"/>
-    <w:lsdException w:name="Document Map" w:semiHidden="1" w:unhideWhenUsed="1"/>
-    <w:lsdException w:name="Plain Text" w:semiHidden="1" w:unhideWhenUsed="1"/>
-    <w:lsdException w:name="E-mail Signature" w:semiHidden="1" w:unhideWhenUsed="1"/>
-    <w:lsdException w:name="HTML Top of Form" w:semiHidden="1" w:unhideWhenUsed="1"/>
-    <w:lsdException w:name="HTML Bottom of Form" w:semiHidden="1" w:unhideWhenUsed="1"/>
-    <w:lsdException w:name="Normal (Web)" w:semiHidden="1" w:unhideWhenUsed="1"/>
-    <w:lsdException w:name="HTML Acronym" w:semiHidden="1" w:unhideWhenUsed="1"/>
-    <w:lsdException w:name="HTML Address" w:semiHidden="1" w:unhideWhenUsed="1"/>
-    <w:lsdException w:name="HTML Cite" w:semiHidden="1" w:unhideWhenUsed="1"/>
-    <w:lsdException w:name="HTML Code" w:semiHidden="1" w:unhideWhenUsed="1"/>
-    <w:lsdException w:name="HTML Definition" w:semiHidden="1" w:unhideWhenUsed="1"/>
-    <w:lsdException w:name="HTML Keyboard" w:semiHidden="1" w:unhideWhenUsed="1"/>
-    <w:lsdException w:name="HTML Preformatted" w:semiHidden="1" w:unhideWhenUsed="1"/>
-    <w:lsdException w:name="HTML Sample" w:semiHidden="1" w:unhideWhenUsed="1"/>
-    <w:lsdException w:name="HTML Typewriter" w:semiHidden="1" w:unhideWhenUsed="1"/>
-    <w:lsdException w:name="HTML Variable" w:semiHidden="1" w:unhideWhenUsed="1"/>
-    <w:lsdException w:name="Normal Table" w:semiHidden="1" w:unhideWhenUsed="1"/>
-    <w:lsdException w:name="annotation subject" w:semiHidden="1" w:unhideWhenUsed="1"/>
-    <w:lsdException w:name="No List" w:semiHidden="1" w:unhideWhenUsed="1"/>
-    <w:lsdException w:name="Outline List 1" w:semiHidden="1" w:unhideWhenUsed="1"/>
-    <w:lsdException w:name="Outline List 2" w:semiHidden="1" w:unhideWhenUsed="1"/>
-    <w:lsdException w:name="Outline List 3" w:semiHidden="1" w:unhideWhenUsed="1"/>
-    <w:lsdException w:name="Table Simple 1" w:semiHidden="1" w:unhideWhenUsed="1"/>
-    <w:lsdException w:name="Table Simple 2" w:semiHidden="1" w:unhideWhenUsed="1"/>
-    <w:lsdException w:name="Table Simple 3" w:semiHidden="1" w:unhideWhenUsed="1"/>
-    <w:lsdException w:name="Table Classic 1" w:semiHidden="1" w:unhideWhenUsed="1"/>
-    <w:lsdException w:name="Table Classic 2" w:semiHidden="1" w:unhideWhenUsed="1"/>
-    <w:lsdException w:name="Table Classic 3" w:semiHidden="1" w:unhideWhenUsed="1"/>
-    <w:lsdException w:name="Table Classic 4" w:semiHidden="1" w:unhideWhenUsed="1"/>
-    <w:lsdException w:name="Table Colorful 1" w:semiHidden="1" w:unhideWhenUsed="1"/>
-    <w:lsdException w:name="Table Colorful 2" w:semiHidden="1" w:unhideWhenUsed="1"/>
-    <w:lsdException w:name="Table Colorful 3" w:semiHidden="1" w:unhideWhenUsed="1"/>
-    <w:lsdException w:name="Table Columns 1" w:semiHidden="1" w:unhideWhenUsed="1"/>
-    <w:lsdException w:name="Table Columns 2" w:semiHidden="1" w:unhideWhenUsed="1"/>
-    <w:lsdException w:name="Table Columns 3" w:semiHidden="1" w:unhideWhenUsed="1"/>
-    <w:lsdException w:name="Table Columns 4" w:semiHidden="1" w:unhideWhenUsed="1"/>
-    <w:lsdException w:name="Table Columns 5" w:semiHidden="1" w:unhideWhenUsed="1"/>
-    <w:lsdException w:name="Table Grid 1" w:semiHidden="1" w:unhideWhenUsed="1"/>
-    <w:lsdException w:name="Table Grid 2" w:semiHidden="1" w:unhideWhenUsed="1"/>
-    <w:lsdException w:name="Table Grid 3" w:semiHidden="1" w:unhideWhenUsed="1"/>
-    <w:lsdException w:name="Table Grid 4" w:semiHidden="1" w:unhideWhenUsed="1"/>
-    <w:lsdException w:name="Table Grid 5" w:semiHidden="1" w:unhideWhenUsed="1"/>
-    <w:lsdException w:name="Table Grid 6" w:semiHidden="1" w:unhideWhenUsed="1"/>
-    <w:lsdException w:name="Table Grid 7" w:semiHidden="1" w:unhideWhenUsed="1"/>
-    <w:lsdException w:name="Table Grid 8" w:semiHidden="1" w:unhideWhenUsed="1"/>
-    <w:lsdException w:name="Table List 1" w:semiHidden="1" w:unhideWhenUsed="1"/>
-    <w:lsdException w:name="Table List 2" w:semiHidden="1" w:unhideWhenUsed="1"/>
-    <w:lsdException w:name="Table List 3" w:semiHidden="1" w:unhideWhenUsed="1"/>
-    <w:lsdException w:name="Table List 4" w:semiHidden="1" w:unhideWhenUsed="1"/>
-    <w:lsdException w:name="Table List 5" w:semiHidden="1" w:unhideWhenUsed="1"/>
-    <w:lsdException w:name="Table List 6" w:semiHidden="1" w:unhideWhenUsed="1"/>
-    <w:lsdException w:name="Table List 7" w:semiHidden="1" w:unhideWhenUsed="1"/>
-    <w:lsdException w:name="Table List 8" w:semiHidden="1" w:unhideWhenUsed="1"/>
-    <w:lsdException w:name="Table 3D effects 1" w:semiHidden="1" w:unhideWhenUsed="1"/>
-    <w:lsdException w:name="Table 3D effects 2" w:semiHidden="1" w:unhideWhenUsed="1"/>
-    <w:lsdException w:name="Table 3D effects 3" w:semiHidden="1" w:unhideWhenUsed="1"/>
-    <w:lsdException w:name="Table Contemporary" w:semiHidden="1" w:unhideWhenUsed="1"/>
-    <w:lsdException w:name="Table Elegant" w:semiHidden="1" w:unhideWhenUsed="1"/>
-    <w:lsdException w:name="Table Professional" w:semiHidden="1" w:unhideWhenUsed="1"/>
-    <w:lsdException w:name="Table Subtle 1" w:semiHidden="1" w:unhideWhenUsed="1"/>
-    <w:lsdException w:name="Table Subtle 2" w:semiHidden="1" w:unhideWhenUsed="1"/>
-    <w:lsdException w:name="Table Web 1" w:semiHidden="1" w:unhideWhenUsed="1"/>
-    <w:lsdException w:name="Table Web 2" w:semiHidden="1" w:unhideWhenUsed="1"/>
-    <w:lsdException w:name="Table Web 3" w:semiHidden="1" w:unhideWhenUsed="1"/>
-    <w:lsdException w:name="Balloon Text" w:semiHidden="1" w:unhideWhenUsed="1"/>
-    <w:lsdException w:name="Table Grid" w:uiPriority="59"/>
-    <w:lsdException w:name="Table Theme" w:semiHidden="1" w:unhideWhenUsed="1"/>
-    <w:lsdException w:name="Placeholder Text" w:semiHidden="1"/>
-    <w:lsdException w:name="No Spacing" w:uiPriority="1" w:qFormat="1"/>
-    <w:lsdException w:name="Light Shading" w:uiPriority="60"/>
-    <w:lsdException w:name="Light List" w:uiPriority="61"/>
-    <w:lsdException w:name="Light Grid" w:uiPriority="62"/>
-    <w:lsdException w:name="Medium Shading 1" w:uiPriority="63"/>
-    <w:lsdException w:name="Medium Shading 2" w:uiPriority="64"/>
-    <w:lsdException w:name="Medium List 1" w:uiPriority="65"/>
-    <w:lsdException w:name="Medium List 2" w:uiPriority="66"/>
-    <w:lsdException w:name="Medium Grid 1" w:uiPriority="67"/>
-    <w:lsdException w:name="Medium Grid 2" w:uiPriority="68"/>
-    <w:lsdException w:name="Medium Grid 3" w:uiPriority="69"/>
-    <w:lsdException w:name="Dark List" w:uiPriority="70"/>
-    <w:lsdException w:name="Colorful Shading" w:uiPriority="71"/>
-    <w:lsdException w:name="Colorful List" w:uiPriority="72"/>
-    <w:lsdException w:name="Colorful Grid" w:uiPriority="73"/>
-    <w:lsdException w:name="Light Shading Accent 1" w:uiPriority="60"/>
-    <w:lsdException w:name="Light List Accent 1" w:uiPriority="61"/>
-    <w:lsdException w:name="Light Grid Accent 1" w:uiPriority="62"/>
-    <w:lsdException w:name="Medium Shading 1 Accent 1" w:uiPriority="63"/>
-    <w:lsdException w:name="Medium Shading 2 Accent 1" w:uiPriority="64"/>
-    <w:lsdException w:name="Medium List 1 Accent 1" w:uiPriority="65"/>
-    <w:lsdException w:name="Revision" w:semiHidden="1"/>
-    <w:lsdException w:name="List Paragraph" w:uiPriority="34" w:qFormat="1"/>
-    <w:lsdException w:name="Quote" w:uiPriority="29" w:qFormat="1"/>
-    <w:lsdException w:name="Intense Quote" w:uiPriority="30" w:qFormat="1"/>
-    <w:lsdException w:name="Medium List 2 Accent 1" w:uiPriority="66"/>
-    <w:lsdException w:name="Medium Grid 1 Accent 1" w:uiPriority="67"/>
-    <w:lsdException w:name="Medium Grid 2 Accent 1" w:uiPriority="68"/>
-    <w:lsdException w:name="Medium Grid 3 Accent 1" w:uiPriority="69"/>
-    <w:lsdException w:name="Dark List Accent 1" w:uiPriority="70"/>
-    <w:lsdException w:name="Colorful Shading Accent 1" w:uiPriority="71"/>
-    <w:lsdException w:name="Colorful List Accent 1" w:uiPriority="72"/>
-    <w:lsdException w:name="Colorful Grid Accent 1" w:uiPriority="73"/>
-    <w:lsdException w:name="Light Shading Accent 2" w:uiPriority="60"/>
-    <w:lsdException w:name="Light List Accent 2" w:uiPriority="61"/>
-    <w:lsdException w:name="Light Grid Accent 2" w:uiPriority="62"/>
-    <w:lsdException w:name="Medium Shading 1 Accent 2" w:uiPriority="63"/>
-    <w:lsdException w:name="Medium Shading 2 Accent 2" w:uiPriority="64"/>
-    <w:lsdException w:name="Medium List 1 Accent 2" w:uiPriority="65"/>
-    <w:lsdException w:name="Medium List 2 Accent 2" w:uiPriority="66"/>
-    <w:lsdException w:name="Medium Grid 1 Accent 2" w:uiPriority="67"/>
-    <w:lsdException w:name="Medium Grid 2 Accent 2" w:uiPriority="68"/>
-    <w:lsdException w:name="Medium Grid 3 Accent 2" w:uiPriority="69"/>
-    <w:lsdException w:name="Dark List Accent 2" w:uiPriority="70"/>
-    <w:lsdException w:name="Colorful Shading Accent 2" w:uiPriority="71"/>
-    <w:lsdException w:name="Colorful List Accent 2" w:uiPriority="72"/>
-    <w:lsdException w:name="Colorful Grid Accent 2" w:uiPriority="73"/>
-    <w:lsdException w:name="Light Shading Accent 3" w:uiPriority="60"/>
-    <w:lsdException w:name="Light List Accent 3" w:uiPriority="61"/>
-    <w:lsdException w:name="Light Grid Accent 3" w:uiPriority="62"/>
-    <w:lsdException w:name="Medium Shading 1 Accent 3" w:uiPriority="63"/>
-    <w:lsdException w:name="Medium Shading 2 Accent 3" w:uiPriority="64"/>
-    <w:lsdException w:name="Medium List 1 Accent 3" w:uiPriority="65"/>
-    <w:lsdException w:name="Medium List 2 Accent 3" w:uiPriority="66"/>
-    <w:lsdException w:name="Medium Grid 1 Accent 3" w:uiPriority="67"/>
-    <w:lsdException w:name="Medium Grid 2 Accent 3" w:uiPriority="68"/>
-    <w:lsdException w:name="Medium Grid 3 Accent 3" w:uiPriority="69"/>
-    <w:lsdException w:name="Dark List Accent 3" w:uiPriority="70"/>
-    <w:lsdException w:name="Colorful Shading Accent 3" w:uiPriority="71"/>
-    <w:lsdException w:name="Colorful List Accent 3" w:uiPriority="72"/>
-    <w:lsdException w:name="Colorful Grid Accent 3" w:uiPriority="73"/>
-    <w:lsdException w:name="Light Shading Accent 4" w:uiPriority="60"/>
-    <w:lsdException w:name="Light List Accent 4" w:uiPriority="61"/>
-    <w:lsdException w:name="Light Grid Accent 4" w:uiPriority="62"/>
-    <w:lsdException w:name="Medium Shading 1 Accent 4" w:uiPriority="63"/>
-    <w:lsdException w:name="Medium Shading 2 Accent 4" w:uiPriority="64"/>
-    <w:lsdException w:name="Medium List 1 Accent 4" w:uiPriority="65"/>
-    <w:lsdException w:name="Medium List 2 Accent 4" w:uiPriority="66"/>
-    <w:lsdException w:name="Medium Grid 1 Accent 4" w:uiPriority="67"/>
-    <w:lsdException w:name="Medium Grid 2 Accent 4" w:uiPriority="68"/>
-    <w:lsdException w:name="Medium Grid 3 Accent 4" w:uiPriority="69"/>
-    <w:lsdException w:name="Dark List Accent 4" w:uiPriority="70"/>
-    <w:lsdException w:name="Colorful Shading Accent 4" w:uiPriority="71"/>
-    <w:lsdException w:name="Colorful List Accent 4" w:uiPriority="72"/>
-    <w:lsdException w:name="Colorful Grid Accent 4" w:uiPriority="73"/>
-    <w:lsdException w:name="Light Shading Accent 5" w:uiPriority="60"/>
-    <w:lsdException w:name="Light List Accent 5" w:uiPriority="61"/>
-    <w:lsdException w:name="Light Grid Accent 5" w:uiPriority="62"/>
-    <w:lsdException w:name="Medium Shading 1 Accent 5" w:uiPriority="63"/>
-    <w:lsdException w:name="Medium Shading 2 Accent 5" w:uiPriority="64"/>
-    <w:lsdException w:name="Medium List 1 Accent 5" w:uiPriority="65"/>
-    <w:lsdException w:name="Medium List 2 Accent 5" w:uiPriority="66"/>
-    <w:lsdException w:name="Medium Grid 1 Accent 5" w:uiPriority="67"/>
-    <w:lsdException w:name="Medium Grid 2 Accent 5" w:uiPriority="68"/>
-    <w:lsdException w:name="Medium Grid 3 Accent 5" w:uiPriority="69"/>
-    <w:lsdException w:name="Dark List Accent 5" w:uiPriority="70"/>
-    <w:lsdException w:name="Colorful Shading Accent 5" w:uiPriority="71"/>
-    <w:lsdException w:name="Colorful List Accent 5" w:uiPriority="72"/>
-    <w:lsdException w:name="Colorful Grid Accent 5" w:uiPriority="73"/>
-    <w:lsdException w:name="Light Shading Accent 6" w:uiPriority="60"/>
-    <w:lsdException w:name="Light List Accent 6" w:uiPriority="61"/>
-    <w:lsdException w:name="Light Grid Accent 6" w:uiPriority="62"/>
-    <w:lsdException w:name="Medium Shading 1 Accent 6" w:uiPriority="63"/>
-    <w:lsdException w:name="Medium Shading 2 Accent 6" w:uiPriority="64"/>
-    <w:lsdException w:name="Medium List 1 Accent 6" w:uiPriority="65"/>
-    <w:lsdException w:name="Medium List 2 Accent 6" w:uiPriority="66"/>
-    <w:lsdException w:name="Medium Grid 1 Accent 6" w:uiPriority="67"/>
-    <w:lsdException w:name="Medium Grid 2 Accent 6" w:uiPriority="68"/>
-    <w:lsdException w:name="Medium Grid 3 Accent 6" w:uiPriority="69"/>
-    <w:lsdException w:name="Dark List Accent 6" w:uiPriority="70"/>
-    <w:lsdException w:name="Colorful Shading Accent 6" w:uiPriority="71"/>
-    <w:lsdException w:name="Colorful List Accent 6" w:uiPriority="72"/>
-    <w:lsdException w:name="Colorful Grid Accent 6" w:uiPriority="73"/>
-    <w:lsdException w:name="Subtle Emphasis" w:uiPriority="19" w:qFormat="1"/>
-    <w:lsdException w:name="Intense Emphasis" w:uiPriority="21" w:qFormat="1"/>
-    <w:lsdException w:name="Subtle Reference" w:uiPriority="31" w:qFormat="1"/>
-    <w:lsdException w:name="Intense Reference" w:uiPriority="32" w:qFormat="1"/>
-    <w:lsdException w:name="Book Title" w:uiPriority="33" w:qFormat="1"/>
-    <w:lsdException w:name="Bibliography" w:semiHidden="1" w:uiPriority="37" w:unhideWhenUsed="1"/>
-    <w:lsdException w:name="TOC Heading" w:semiHidden="1" w:uiPriority="39" w:unhideWhenUsed="1" w:qFormat="1"/>
-    <w:lsdException w:name="Plain Table 1" w:uiPriority="41"/>
-    <w:lsdException w:name="Plain Table 2" w:uiPriority="42"/>
-    <w:lsdException w:name="Plain Table 3" w:uiPriority="43"/>
-    <w:lsdException w:name="Plain Table 4" w:uiPriority="44"/>
-    <w:lsdException w:name="Plain Table 5" w:uiPriority="45"/>
-    <w:lsdException w:name="Grid Table Light" w:uiPriority="40"/>
-    <w:lsdException w:name="Grid Table 1 Light" w:uiPriority="46"/>
-    <w:lsdException w:name="Grid Table 2" w:uiPriority="47"/>
-    <w:lsdException w:name="Grid Table 3" w:uiPriority="48"/>
-    <w:lsdException w:name="Grid Table 4" w:uiPriority="49"/>
-    <w:lsdException w:name="Grid Table 5 Dark" w:uiPriority="50"/>
-    <w:lsdException w:name="Grid Table 6 Colorful" w:uiPriority="51"/>
-    <w:lsdException w:name="Grid Table 7 Colorful" w:uiPriority="52"/>
-    <w:lsdException w:name="Grid Table 1 Light Accent 1" w:uiPriority="46"/>
-    <w:lsdException w:name="Grid Table 2 Accent 1" w:uiPriority="47"/>
-    <w:lsdException w:name="Grid Table 3 Accent 1" w:uiPriority="48"/>
-    <w:lsdException w:name="Grid Table 4 Accent 1" w:uiPriority="49"/>
-    <w:lsdException w:name="Grid Table 5 Dark Accent 1" w:uiPriority="50"/>
-    <w:lsdException w:name="Grid Table 6 Colorful Accent 1" w:uiPriority="51"/>
-    <w:lsdException w:name="Grid Table 7 Colorful Accent 1" w:uiPriority="52"/>
-    <w:lsdException w:name="Grid Table 1 Light Accent 2" w:uiPriority="46"/>
-    <w:lsdException w:name="Grid Table 2 Accent 2" w:uiPriority="47"/>
-    <w:lsdException w:name="Grid Table 3 Accent 2" w:uiPriority="48"/>
-    <w:lsdException w:name="Grid Table 4 Accent 2" w:uiPriority="49"/>
-    <w:lsdException w:name="Grid Table 5 Dark Accent 2" w:uiPriority="50"/>
-    <w:lsdException w:name="Grid Table 6 Colorful Accent 2" w:uiPriority="51"/>
-    <w:lsdException w:name="Grid Table 7 Colorful Accent 2" w:uiPriority="52"/>
-    <w:lsdException w:name="Grid Table 1 Light Accent 3" w:uiPriority="46"/>
-    <w:lsdException w:name="Grid Table 2 Accent 3" w:uiPriority="47"/>
-    <w:lsdException w:name="Grid Table 3 Accent 3" w:uiPriority="48"/>
-    <w:lsdException w:name="Grid Table 4 Accent 3" w:uiPriority="49"/>
-    <w:lsdException w:name="Grid Table 5 Dark Accent 3" w:uiPriority="50"/>
-    <w:lsdException w:name="Grid Table 6 Colorful Accent 3" w:uiPriority="51"/>
-    <w:lsdException w:name="Grid Table 7 Colorful Accent 3" w:uiPriority="52"/>
-    <w:lsdException w:name="Grid Table 1 Light Accent 4" w:uiPriority="46"/>
-    <w:lsdException w:name="Grid Table 2 Accent 4" w:uiPriority="47"/>
-    <w:lsdException w:name="Grid Table 3 Accent 4" w:uiPriority="48"/>
-    <w:lsdException w:name="Grid Table 4 Accent 4" w:uiPriority="49"/>
-    <w:lsdException w:name="Grid Table 5 Dark Accent 4" w:uiPriority="50"/>
-    <w:lsdException w:name="Grid Table 6 Colorful Accent 4" w:uiPriority="51"/>
-    <w:lsdException w:name="Grid Table 7 Colorful Accent 4" w:uiPriority="52"/>
-    <w:lsdException w:name="Grid Table 1 Light Accent 5" w:uiPriority="46"/>
-    <w:lsdException w:name="Grid Table 2 Accent 5" w:uiPriority="47"/>
-    <w:lsdException w:name="Grid Table 3 Accent 5" w:uiPriority="48"/>
-    <w:lsdException w:name="Grid Table 4 Accent 5" w:uiPriority="49"/>
-    <w:lsdException w:name="Grid Table 5 Dark Accent 5" w:uiPriority="50"/>
-    <w:lsdException w:name="Grid Table 6 Colorful Accent 5" w:uiPriority="51"/>
-    <w:lsdException w:name="Grid Table 7 Colorful Accent 5" w:uiPriority="52"/>
-    <w:lsdException w:name="Grid Table 1 Light Accent 6" w:uiPriority="46"/>
-    <w:lsdException w:name="Grid Table 2 Accent 6" w:uiPriority="47"/>
-    <w:lsdException w:name="Grid Table 3 Accent 6" w:uiPriority="48"/>
-    <w:lsdException w:name="Grid Table 4 Accent 6" w:uiPriority="49"/>
-    <w:lsdException w:name="Grid Table 5 Dark Accent 6" w:uiPriority="50"/>
-    <w:lsdException w:name="Grid Table 6 Colorful Accent 6" w:uiPriority="51"/>
-    <w:lsdException w:name="Grid Table 7 Colorful Accent 6" w:uiPriority="52"/>
-    <w:lsdException w:name="List Table 1 Light" w:uiPriority="46"/>
-    <w:lsdException w:name="List Table 2" w:uiPriority="47"/>
-    <w:lsdException w:name="List Table 3" w:uiPriority="48"/>
-    <w:lsdException w:name="List Table 4" w:uiPriority="49"/>
-    <w:lsdException w:name="List Table 5 Dark" w:uiPriority="50"/>
-    <w:lsdException w:name="List Table 6 Colorful" w:uiPriority="51"/>
-    <w:lsdException w:name="List Table 7 Colorful" w:uiPriority="52"/>
-    <w:lsdException w:name="List Table 1 Light Accent 1" w:uiPriority="46"/>
-    <w:lsdException w:name="List Table 2 Accent 1" w:uiPriority="47"/>
-    <w:lsdException w:name="List Table 3 Accent 1" w:uiPriority="48"/>
-    <w:lsdException w:name="List Table 4 Accent 1" w:uiPriority="49"/>
-    <w:lsdException w:name="List Table 5 Dark Accent 1" w:uiPriority="50"/>
-    <w:lsdException w:name="List Table 6 Colorful Accent 1" w:uiPriority="51"/>
-    <w:lsdException w:name="List Table 7 Colorful Accent 1" w:uiPriority="52"/>
-    <w:lsdException w:name="List Table 1 Light Accent 2" w:uiPriority="46"/>
-    <w:lsdException w:name="List Table 2 Accent 2" w:uiPriority="47"/>
-    <w:lsdException w:name="List Table 3 Accent 2" w:uiPriority="48"/>
-    <w:lsdException w:name="List Table 4 Accent 2" w:uiPriority="49"/>
-    <w:lsdException w:name="List Table 5 Dark Accent 2" w:uiPriority="50"/>
-    <w:lsdException w:name="List Table 6 Colorful Accent 2" w:uiPriority="51"/>
-    <w:lsdException w:name="List Table 7 Colorful Accent 2" w:uiPriority="52"/>
-    <w:lsdException w:name="List Table 1 Light Accent 3" w:uiPriority="46"/>
-    <w:lsdException w:name="List Table 2 Accent 3" w:uiPriority="47"/>
-    <w:lsdException w:name="List Table 3 Accent 3" w:uiPriority="48"/>
-    <w:lsdException w:name="List Table 4 Accent 3" w:uiPriority="49"/>
-    <w:lsdException w:name="List Table 5 Dark Accent 3" w:uiPriority="50"/>
-    <w:lsdException w:name="List Table 6 Colorful Accent 3" w:uiPriority="51"/>
-    <w:lsdException w:name="List Table 7 Colorful Accent 3" w:uiPriority="52"/>
-    <w:lsdException w:name="List Table 1 Light Accent 4" w:uiPriority="46"/>
-    <w:lsdException w:name="List Table 2 Accent 4" w:uiPriority="47"/>
-    <w:lsdException w:name="List Table 3 Accent 4" w:uiPriority="48"/>
-    <w:lsdException w:name="List Table 4 Accent 4" w:uiPriority="49"/>
-    <w:lsdException w:name="List Table 5 Dark Accent 4" w:uiPriority="50"/>
-    <w:lsdException w:name="List Table 6 Colorful Accent 4" w:uiPriority="51"/>
-    <w:lsdException w:name="List Table 7 Colorful Accent 4" w:uiPriority="52"/>
-    <w:lsdException w:name="List Table 1 Light Accent 5" w:uiPriority="46"/>
-    <w:lsdException w:name="List Table 2 Accent 5" w:uiPriority="47"/>
-    <w:lsdException w:name="List Table 3 Accent 5" w:uiPriority="48"/>
-    <w:lsdException w:name="List Table 4 Accent 5" w:uiPriority="49"/>
-    <w:lsdException w:name="List Table 5 Dark Accent 5" w:uiPriority="50"/>
-    <w:lsdException w:name="List Table 6 Colorful Accent 5" w:uiPriority="51"/>
-    <w:lsdException w:name="List Table 7 Colorful Accent 5" w:uiPriority="52"/>
-    <w:lsdException w:name="List Table 1 Light Accent 6" w:uiPriority="46"/>
-    <w:lsdException w:name="List Table 2 Accent 6" w:uiPriority="47"/>
-    <w:lsdException w:name="List Table 3 Accent 6" w:uiPriority="48"/>
-    <w:lsdException w:name="List Table 4 Accent 6" w:uiPriority="49"/>
-    <w:lsdException w:name="List Table 5 Dark Accent 6" w:uiPriority="50"/>
-    <w:lsdException w:name="List Table 6 Colorful Accent 6" w:uiPriority="51"/>
-    <w:lsdException w:name="List Table 7 Colorful Accent 6" w:uiPriority="52"/>
-    <w:lsdException w:name="Mention" w:semiHidden="1" w:unhideWhenUsed="1"/>
-    <w:lsdException w:name="Smart Hyperlink" w:semiHidden="1" w:unhideWhenUsed="1"/>
-    <w:lsdException w:name="Hashtag" w:semiHidden="1" w:unhideWhenUsed="1"/>
-    <w:lsdException w:name="Unresolved Mention" w:semiHidden="1" w:unhideWhenUsed="1"/>
+  <w:latentStyles w:defLockedState="0" w:defUIPriority="99" w:defSemiHidden="1" w:defUnhideWhenUsed="1" w:defQFormat="0" w:count="267">
+    <w:lsdException w:name="Normal" w:semiHidden="0" w:uiPriority="0" w:unhideWhenUsed="0" w:qFormat="1"/>
+    <w:lsdException w:name="heading 1" w:semiHidden="0" w:uiPriority="9" w:unhideWhenUsed="0" w:qFormat="1"/>
+    <w:lsdException w:name="heading 2" w:uiPriority="9" w:qFormat="1"/>
+    <w:lsdException w:name="heading 3" w:uiPriority="9" w:qFormat="1"/>
+    <w:lsdException w:name="heading 4" w:uiPriority="9" w:qFormat="1"/>
+    <w:lsdException w:name="heading 5" w:uiPriority="9" w:qFormat="1"/>
+    <w:lsdException w:name="heading 6" w:uiPriority="9" w:qFormat="1"/>
+    <w:lsdException w:name="heading 7" w:uiPriority="9" w:qFormat="1"/>
+    <w:lsdException w:name="heading 8" w:uiPriority="9" w:qFormat="1"/>
+    <w:lsdException w:name="heading 9" w:uiPriority="9" w:qFormat="1"/>
+    <w:lsdException w:name="toc 1" w:uiPriority="39"/>
+    <w:lsdException w:name="toc 2" w:uiPriority="39"/>
+    <w:lsdException w:name="toc 3" w:uiPriority="39"/>
+    <w:lsdException w:name="toc 4" w:uiPriority="39"/>
+    <w:lsdException w:name="toc 5" w:uiPriority="39"/>
+    <w:lsdException w:name="toc 6" w:uiPriority="39"/>
+    <w:lsdException w:name="toc 7" w:uiPriority="39"/>
+    <w:lsdException w:name="toc 8" w:uiPriority="39"/>
+    <w:lsdException w:name="toc 9" w:uiPriority="39"/>
+    <w:lsdException w:name="caption" w:uiPriority="35" w:qFormat="1"/>
+    <w:lsdException w:name="Title" w:semiHidden="0" w:uiPriority="10" w:unhideWhenUsed="0" w:qFormat="1"/>
+    <w:lsdException w:name="Default Paragraph Font" w:uiPriority="1"/>
+    <w:lsdException w:name="Subtitle" w:semiHidden="0" w:uiPriority="11" w:unhideWhenUsed="0" w:qFormat="1"/>
+    <w:lsdException w:name="Strong" w:semiHidden="0" w:uiPriority="22" w:unhideWhenUsed="0" w:qFormat="1"/>
+    <w:lsdException w:name="Emphasis" w:semiHidden="0" w:uiPriority="20" w:unhideWhenUsed="0" w:qFormat="1"/>
+    <w:lsdException w:name="Table Grid" w:semiHidden="0" w:uiPriority="59" w:unhideWhenUsed="0"/>
+    <w:lsdException w:name="Placeholder Text" w:unhideWhenUsed="0"/>
+    <w:lsdException w:name="No Spacing" w:semiHidden="0" w:uiPriority="1" w:unhideWhenUsed="0" w:qFormat="1"/>
+    <w:lsdException w:name="Light Shading" w:semiHidden="0" w:uiPriority="60" w:unhideWhenUsed="0"/>
+    <w:lsdException w:name="Light List" w:semiHidden="0" w:uiPriority="61" w:unhideWhenUsed="0"/>
+    <w:lsdException w:name="Light Grid" w:semiHidden="0" w:uiPriority="62" w:unhideWhenUsed="0"/>
+    <w:lsdException w:name="Medium Shading 1" w:semiHidden="0" w:uiPriority="63" w:unhideWhenUsed="0"/>
+    <w:lsdException w:name="Medium Shading 2" w:semiHidden="0" w:uiPriority="64" w:unhideWhenUsed="0"/>
+    <w:lsdException w:name="Medium List 1" w:semiHidden="0" w:uiPriority="65" w:unhideWhenUsed="0"/>
+    <w:lsdException w:name="Medium List 2" w:semiHidden="0" w:uiPriority="66" w:unhideWhenUsed="0"/>
+    <w:lsdException w:name="Medium Grid 1" w:semiHidden="0" w:uiPriority="67" w:unhideWhenUsed="0"/>
+    <w:lsdException w:name="Medium Grid 2" w:semiHidden="0" w:uiPriority="68" w:unhideWhenUsed="0"/>
+    <w:lsdException w:name="Medium Grid 3" w:semiHidden="0" w:uiPriority="69" w:unhideWhenUsed="0"/>
+    <w:lsdException w:name="Dark List" w:semiHidden="0" w:uiPriority="70" w:unhideWhenUsed="0"/>
+    <w:lsdException w:name="Colorful Shading" w:semiHidden="0" w:uiPriority="71" w:unhideWhenUsed="0"/>
+    <w:lsdException w:name="Colorful List" w:semiHidden="0" w:uiPriority="72" w:unhideWhenUsed="0"/>
+    <w:lsdException w:name="Colorful Grid" w:semiHidden="0" w:uiPriority="73" w:unhideWhenUsed="0"/>
+    <w:lsdException w:name="Light Shading Accent 1" w:semiHidden="0" w:uiPriority="60" w:unhideWhenUsed="0"/>
+    <w:lsdException w:name="Light List Accent 1" w:semiHidden="0" w:uiPriority="61" w:unhideWhenUsed="0"/>
+    <w:lsdException w:name="Light Grid Accent 1" w:semiHidden="0" w:uiPriority="62" w:unhideWhenUsed="0"/>
+    <w:lsdException w:name="Medium Shading 1 Accent 1" w:semiHidden="0" w:uiPriority="63" w:unhideWhenUsed="0"/>
+    <w:lsdException w:name="Medium Shading 2 Accent 1" w:semiHidden="0" w:uiPriority="64" w:unhideWhenUsed="0"/>
+    <w:lsdException w:name="Medium List 1 Accent 1" w:semiHidden="0" w:uiPriority="65" w:unhideWhenUsed="0"/>
+    <w:lsdException w:name="Revision" w:unhideWhenUsed="0"/>
+    <w:lsdException w:name="List Paragraph" w:semiHidden="0" w:uiPriority="34" w:unhideWhenUsed="0" w:qFormat="1"/>
+    <w:lsdException w:name="Quote" w:semiHidden="0" w:uiPriority="29" w:unhideWhenUsed="0" w:qFormat="1"/>
+    <w:lsdException w:name="Intense Quote" w:semiHidden="0" w:uiPriority="30" w:unhideWhenUsed="0" w:qFormat="1"/>
+    <w:lsdException w:name="Medium List 2 Accent 1" w:semiHidden="0" w:uiPriority="66" w:unhideWhenUsed="0"/>
+    <w:lsdException w:name="Medium Grid 1 Accent 1" w:semiHidden="0" w:uiPriority="67" w:unhideWhenUsed="0"/>
+    <w:lsdException w:name="Medium Grid 2 Accent 1" w:semiHidden="0" w:uiPriority="68" w:unhideWhenUsed="0"/>
+    <w:lsdException w:name="Medium Grid 3 Accent 1" w:semiHidden="0" w:uiPriority="69" w:unhideWhenUsed="0"/>
+    <w:lsdException w:name="Dark List Accent 1" w:semiHidden="0" w:uiPriority="70" w:unhideWhenUsed="0"/>
+    <w:lsdException w:name="Colorful Shading Accent 1" w:semiHidden="0" w:uiPriority="71" w:unhideWhenUsed="0"/>
+    <w:lsdException w:name="Colorful List Accent 1" w:semiHidden="0" w:uiPriority="72" w:unhideWhenUsed="0"/>
+    <w:lsdException w:name="Colorful Grid Accent 1" w:semiHidden="0" w:uiPriority="73" w:unhideWhenUsed="0"/>
+    <w:lsdException w:name="Light Shading Accent 2" w:semiHidden="0" w:uiPriority="60" w:unhideWhenUsed="0"/>
+    <w:lsdException w:name="Light List Accent 2" w:semiHidden="0" w:uiPriority="61" w:unhideWhenUsed="0"/>
+    <w:lsdException w:name="Light Grid Accent 2" w:semiHidden="0" w:uiPriority="62" w:unhideWhenUsed="0"/>
+    <w:lsdException w:name="Medium Shading 1 Accent 2" w:semiHidden="0" w:uiPriority="63" w:unhideWhenUsed="0"/>
+    <w:lsdException w:name="Medium Shading 2 Accent 2" w:semiHidden="0" w:uiPriority="64" w:unhideWhenUsed="0"/>
+    <w:lsdException w:name="Medium List 1 Accent 2" w:semiHidden="0" w:uiPriority="65" w:unhideWhenUsed="0"/>
+    <w:lsdException w:name="Medium List 2 Accent 2" w:semiHidden="0" w:uiPriority="66" w:unhideWhenUsed="0"/>
+    <w:lsdException w:name="Medium Grid 1 Accent 2" w:semiHidden="0" w:uiPriority="67" w:unhideWhenUsed="0"/>
+    <w:lsdException w:name="Medium Grid 2 Accent 2" w:semiHidden="0" w:uiPriority="68" w:unhideWhenUsed="0"/>
+    <w:lsdException w:name="Medium Grid 3 Accent 2" w:semiHidden="0" w:uiPriority="69" w:unhideWhenUsed="0"/>
+    <w:lsdException w:name="Dark List Accent 2" w:semiHidden="0" w:uiPriority="70" w:unhideWhenUsed="0"/>
+    <w:lsdException w:name="Colorful Shading Accent 2" w:semiHidden="0" w:uiPriority="71" w:unhideWhenUsed="0"/>
+    <w:lsdException w:name="Colorful List Accent 2" w:semiHidden="0" w:uiPriority="72" w:unhideWhenUsed="0"/>
+    <w:lsdException w:name="Colorful Grid Accent 2" w:semiHidden="0" w:uiPriority="73" w:unhideWhenUsed="0"/>
+    <w:lsdException w:name="Light Shading Accent 3" w:semiHidden="0" w:uiPriority="60" w:unhideWhenUsed="0"/>
+    <w:lsdException w:name="Light List Accent 3" w:semiHidden="0" w:uiPriority="61" w:unhideWhenUsed="0"/>
+    <w:lsdException w:name="Light Grid Accent 3" w:semiHidden="0" w:uiPriority="62" w:unhideWhenUsed="0"/>
+    <w:lsdException w:name="Medium Shading 1 Accent 3" w:semiHidden="0" w:uiPriority="63" w:unhideWhenUsed="0"/>
+    <w:lsdException w:name="Medium Shading 2 Accent 3" w:semiHidden="0" w:uiPriority="64" w:unhideWhenUsed="0"/>
+    <w:lsdException w:name="Medium List 1 Accent 3" w:semiHidden="0" w:uiPriority="65" w:unhideWhenUsed="0"/>
+    <w:lsdException w:name="Medium List 2 Accent 3" w:semiHidden="0" w:uiPriority="66" w:unhideWhenUsed="0"/>
+    <w:lsdException w:name="Medium Grid 1 Accent 3" w:semiHidden="0" w:uiPriority="67" w:unhideWhenUsed="0"/>
+    <w:lsdException w:name="Medium Grid 2 Accent 3" w:semiHidden="0" w:uiPriority="68" w:unhideWhenUsed="0"/>
+    <w:lsdException w:name="Medium Grid 3 Accent 3" w:semiHidden="0" w:uiPriority="69" w:unhideWhenUsed="0"/>
+    <w:lsdException w:name="Dark List Accent 3" w:semiHidden="0" w:uiPriority="70" w:unhideWhenUsed="0"/>
+    <w:lsdException w:name="Colorful Shading Accent 3" w:semiHidden="0" w:uiPriority="71" w:unhideWhenUsed="0"/>
+    <w:lsdException w:name="Colorful List Accent 3" w:semiHidden="0" w:uiPriority="72" w:unhideWhenUsed="0"/>
+    <w:lsdException w:name="Colorful Grid Accent 3" w:semiHidden="0" w:uiPriority="73" w:unhideWhenUsed="0"/>
+    <w:lsdException w:name="Light Shading Accent 4" w:semiHidden="0" w:uiPriority="60" w:unhideWhenUsed="0"/>
+    <w:lsdException w:name="Light List Accent 4" w:semiHidden="0" w:uiPriority="61" w:unhideWhenUsed="0"/>
+    <w:lsdException w:name="Light Grid Accent 4" w:semiHidden="0" w:uiPriority="62" w:unhideWhenUsed="0"/>
+    <w:lsdException w:name="Medium Shading 1 Accent 4" w:semiHidden="0" w:uiPriority="63" w:unhideWhenUsed="0"/>
+    <w:lsdException w:name="Medium Shading 2 Accent 4" w:semiHidden="0" w:uiPriority="64" w:unhideWhenUsed="0"/>
+    <w:lsdException w:name="Medium List 1 Accent 4" w:semiHidden="0" w:uiPriority="65" w:unhideWhenUsed="0"/>
+    <w:lsdException w:name="Medium List 2 Accent 4" w:semiHidden="0" w:uiPriority="66" w:unhideWhenUsed="0"/>
+    <w:lsdException w:name="Medium Grid 1 Accent 4" w:semiHidden="0" w:uiPriority="67" w:unhideWhenUsed="0"/>
+    <w:lsdException w:name="Medium Grid 2 Accent 4" w:semiHidden="0" w:uiPriority="68" w:unhideWhenUsed="0"/>
+    <w:lsdException w:name="Medium Grid 3 Accent 4" w:semiHidden="0" w:uiPriority="69" w:unhideWhenUsed="0"/>
+    <w:lsdException w:name="Dark List Accent 4" w:semiHidden="0" w:uiPriority="70" w:unhideWhenUsed="0"/>
+    <w:lsdException w:name="Colorful Shading Accent 4" w:semiHidden="0" w:uiPriority="71" w:unhideWhenUsed="0"/>
+    <w:lsdException w:name="Colorful List Accent 4" w:semiHidden="0" w:uiPriority="72" w:unhideWhenUsed="0"/>
+    <w:lsdException w:name="Colorful Grid Accent 4" w:semiHidden="0" w:uiPriority="73" w:unhideWhenUsed="0"/>
+    <w:lsdException w:name="Light Shading Accent 5" w:semiHidden="0" w:uiPriority="60" w:unhideWhenUsed="0"/>
+    <w:lsdException w:name="Light List Accent 5" w:semiHidden="0" w:uiPriority="61" w:unhideWhenUsed="0"/>
+    <w:lsdException w:name="Light Grid Accent 5" w:semiHidden="0" w:uiPriority="62" w:unhideWhenUsed="0"/>
+    <w:lsdException w:name="Medium Shading 1 Accent 5" w:semiHidden="0" w:uiPriority="63" w:unhideWhenUsed="0"/>
+    <w:lsdException w:name="Medium Shading 2 Accent 5" w:semiHidden="0" w:uiPriority="64" w:unhideWhenUsed="0"/>
+    <w:lsdException w:name="Medium List 1 Accent 5" w:semiHidden="0" w:uiPriority="65" w:unhideWhenUsed="0"/>
+    <w:lsdException w:name="Medium List 2 Accent 5" w:semiHidden="0" w:uiPriority="66" w:unhideWhenUsed="0"/>
+    <w:lsdException w:name="Medium Grid 1 Accent 5" w:semiHidden="0" w:uiPriority="67" w:unhideWhenUsed="0"/>
+    <w:lsdException w:name="Medium Grid 2 Accent 5" w:semiHidden="0" w:uiPriority="68" w:unhideWhenUsed="0"/>
+    <w:lsdException w:name="Medium Grid 3 Accent 5" w:semiHidden="0" w:uiPriority="69" w:unhideWhenUsed="0"/>
+    <w:lsdException w:name="Dark List Accent 5" w:semiHidden="0" w:uiPriority="70" w:unhideWhenUsed="0"/>
+    <w:lsdException w:name="Colorful Shading Accent 5" w:semiHidden="0" w:uiPriority="71" w:unhideWhenUsed="0"/>
+    <w:lsdException w:name="Colorful List Accent 5" w:semiHidden="0" w:uiPriority="72" w:unhideWhenUsed="0"/>
+    <w:lsdException w:name="Colorful Grid Accent 5" w:semiHidden="0" w:uiPriority="73" w:unhideWhenUsed="0"/>
+    <w:lsdException w:name="Light Shading Accent 6" w:semiHidden="0" w:uiPriority="60" w:unhideWhenUsed="0"/>
+    <w:lsdException w:name="Light List Accent 6" w:semiHidden="0" w:uiPriority="61" w:unhideWhenUsed="0"/>
+    <w:lsdException w:name="Light Grid Accent 6" w:semiHidden="0" w:uiPriority="62" w:unhideWhenUsed="0"/>
+    <w:lsdException w:name="Medium Shading 1 Accent 6" w:semiHidden="0" w:uiPriority="63" w:unhideWhenUsed="0"/>
+    <w:lsdException w:name="Medium Shading 2 Accent 6" w:semiHidden="0" w:uiPriority="64" w:unhideWhenUsed="0"/>
+    <w:lsdException w:name="Medium List 1 Accent 6" w:semiHidden="0" w:uiPriority="65" w:unhideWhenUsed="0"/>
+    <w:lsdException w:name="Medium List 2 Accent 6" w:semiHidden="0" w:uiPriority="66" w:unhideWhenUsed="0"/>
+    <w:lsdException w:name="Medium Grid 1 Accent 6" w:semiHidden="0" w:uiPriority="67" w:unhideWhenUsed="0"/>
+    <w:lsdException w:name="Medium Grid 2 Accent 6" w:semiHidden="0" w:uiPriority="68" w:unhideWhenUsed="0"/>
+    <w:lsdException w:name="Medium Grid 3 Accent 6" w:semiHidden="0" w:uiPriority="69" w:unhideWhenUsed="0"/>
+    <w:lsdException w:name="Dark List Accent 6" w:semiHidden="0" w:uiPriority="70" w:unhideWhenUsed="0"/>
+    <w:lsdException w:name="Colorful Shading Accent 6" w:semiHidden="0" w:uiPriority="71" w:unhideWhenUsed="0"/>
+    <w:lsdException w:name="Colorful List Accent 6" w:semiHidden="0" w:uiPriority="72" w:unhideWhenUsed="0"/>
+    <w:lsdException w:name="Colorful Grid Accent 6" w:semiHidden="0" w:uiPriority="73" w:unhideWhenUsed="0"/>
+    <w:lsdException w:name="Subtle Emphasis" w:semiHidden="0" w:uiPriority="19" w:unhideWhenUsed="0" w:qFormat="1"/>
+    <w:lsdException w:name="Intense Emphasis" w:semiHidden="0" w:uiPriority="21" w:unhideWhenUsed="0" w:qFormat="1"/>
+    <w:lsdException w:name="Subtle Reference" w:semiHidden="0" w:uiPriority="31" w:unhideWhenUsed="0" w:qFormat="1"/>
+    <w:lsdException w:name="Intense Reference" w:semiHidden="0" w:uiPriority="32" w:unhideWhenUsed="0" w:qFormat="1"/>
+    <w:lsdException w:name="Book Title" w:semiHidden="0" w:uiPriority="33" w:unhideWhenUsed="0" w:qFormat="1"/>
+    <w:lsdException w:name="Bibliography" w:uiPriority="37"/>
+    <w:lsdException w:name="TOC Heading" w:uiPriority="39" w:qFormat="1"/>
   </w:latentStyles>
   <w:style w:type="paragraph" w:default="1" w:styleId="a1">
     <w:name w:val="Normal"/>
@@ -2959,7 +3075,7 @@
   <w:style w:type="paragraph" w:styleId="1">
     <w:name w:val="heading 1"/>
     <w:basedOn w:val="a1"/>
-    <w:link w:val="10"/>
+    <w:link w:val="1Char"/>
     <w:uiPriority w:val="9"/>
     <w:qFormat/>
     <w:rsid w:val="00FE36D0"/>
@@ -2986,6 +3102,7 @@
     <w:uiPriority w:val="99"/>
     <w:semiHidden/>
     <w:unhideWhenUsed/>
+    <w:qFormat/>
     <w:tblPr>
       <w:tblInd w:w="0" w:type="dxa"/>
       <w:tblCellMar>
@@ -3012,8 +3129,8 @@
       <w:ind w:firstLineChars="200" w:firstLine="420"/>
     </w:pPr>
   </w:style>
-  <w:style w:type="character" w:customStyle="1" w:styleId="10">
-    <w:name w:val="标题 1 字符"/>
+  <w:style w:type="character" w:customStyle="1" w:styleId="1Char">
+    <w:name w:val="标题 1 Char"/>
     <w:basedOn w:val="a2"/>
     <w:link w:val="1"/>
     <w:uiPriority w:val="9"/>
@@ -3038,7 +3155,7 @@
       <w:u w:val="single"/>
     </w:rPr>
   </w:style>
-  <w:style w:type="character" w:styleId="a7">
+  <w:style w:type="character" w:customStyle="1" w:styleId="UnresolvedMention">
     <w:name w:val="Unresolved Mention"/>
     <w:basedOn w:val="a2"/>
     <w:uiPriority w:val="99"/>
